--- a/AC/bp3/BP3_RomeroCortesSalvador.docx
+++ b/AC/bp3/BP3_RomeroCortesSalvador.docx
@@ -19,12 +19,6 @@
         <w:gridCol w:w="8646"/>
       </w:tblGrid>
       <w:tr>
-        <w:tblPrEx>
-          <w:tblCellMar>
-            <w:top w:w="0" w:type="dxa"/>
-            <w:bottom w:w="0" w:type="dxa"/>
-          </w:tblCellMar>
-        </w:tblPrEx>
         <w:trPr>
           <w:trHeight w:val="1304"/>
           <w:jc w:val="center"/>
@@ -341,15 +335,7 @@
           <w:color w:val="FF0000"/>
           <w:szCs w:val="22"/>
         </w:rPr>
-        <w:t xml:space="preserve">Antes de comenzar a realizar el trabajo de este </w:t>
-      </w:r>
-      <w:r>
-        <w:rPr>
-          <w:rFonts w:cs="Liberation Serif"/>
-          <w:color w:val="FF0000"/>
-          <w:szCs w:val="22"/>
-        </w:rPr>
-        <w:t>cuaderno consultar el fichero con los normas de prácticas que se encuentra en SWAD</w:t>
+        <w:t>Antes de comenzar a realizar el trabajo de este cuaderno consultar el fichero con los normas de prácticas que se encuentra en SWAD</w:t>
       </w:r>
     </w:p>
     <w:p>
@@ -414,13 +400,7 @@
         <w:rPr>
           <w:lang w:val="es-ES"/>
         </w:rPr>
-        <w:t>, y añadir un parámetro de entrada al pro</w:t>
-      </w:r>
-      <w:r>
-        <w:rPr>
-          <w:lang w:val="es-ES"/>
-        </w:rPr>
-        <w:t>grama que fije el valor</w:t>
+        <w:t>, y añadir un parámetro de entrada al programa que fije el valor</w:t>
       </w:r>
       <w:r>
         <w:rPr>
@@ -468,13 +448,7 @@
         <w:rPr>
           <w:b/>
         </w:rPr>
-        <w:t xml:space="preserve">CAPTURA </w:t>
-      </w:r>
-      <w:r>
-        <w:rPr>
-          <w:b/>
-        </w:rPr>
-        <w:t>CÓDIGO FUENTE</w:t>
+        <w:t>CAPTURA CÓDIGO FUENTE</w:t>
       </w:r>
       <w:r>
         <w:t xml:space="preserve">: </w:t>
@@ -501,12 +475,6 @@
         <w:gridCol w:w="9981"/>
       </w:tblGrid>
       <w:tr>
-        <w:tblPrEx>
-          <w:tblCellMar>
-            <w:top w:w="0" w:type="dxa"/>
-            <w:bottom w:w="0" w:type="dxa"/>
-          </w:tblCellMar>
-        </w:tblPrEx>
         <w:tc>
           <w:tcPr>
             <w:tcW w:w="9981" w:type="dxa"/>
@@ -722,14 +690,7 @@
           <w:rFonts w:ascii="Liberation Serif" w:hAnsi="Liberation Serif"/>
           <w:sz w:val="22"/>
         </w:rPr>
-        <w:t xml:space="preserve">Podemos ver que el codigo lo ejecutan tantas hebras como le pasemos al argumento x. Vemos en las capturas que primero pasamos 4 luego 2 y finalmente 6 y ejecutan 4,2 y 6 </w:t>
-      </w:r>
-      <w:r>
-        <w:rPr>
-          <w:rFonts w:ascii="Liberation Serif" w:hAnsi="Liberation Serif"/>
-          <w:sz w:val="22"/>
-        </w:rPr>
-        <w:t>hebras respectivamente.</w:t>
+        <w:t>Podemos ver que el codigo lo ejecutan tantas hebras como le pasemos al argumento x. Vemos en las capturas que primero pasamos 4 luego 2 y finalmente 6 y ejecutan 4,2 y 6 hebras respectivamente.</w:t>
       </w:r>
     </w:p>
     <w:p>
@@ -804,13 +765,7 @@
         <w:rPr>
           <w:lang w:val="es-ES"/>
         </w:rPr>
-        <w:t xml:space="preserve"> (0,1,2) y un número de iteraciones de 16 (0 a 15 en la tabla). Con este ejercicio se preten</w:t>
-      </w:r>
-      <w:r>
-        <w:rPr>
-          <w:lang w:val="es-ES"/>
-        </w:rPr>
-        <w:t>de comparar distintas alternativas de planificación de bucles. Se van a usar distintos tipos (</w:t>
+        <w:t xml:space="preserve"> (0,1,2) y un número de iteraciones de 16 (0 a 15 en la tabla). Con este ejercicio se pretende comparar distintas alternativas de planificación de bucles. Se van a usar distintos tipos (</w:t>
       </w:r>
       <w:r>
         <w:rPr>
@@ -912,12 +867,6 @@
         <w:gridCol w:w="10000"/>
       </w:tblGrid>
       <w:tr>
-        <w:tblPrEx>
-          <w:tblCellMar>
-            <w:top w:w="0" w:type="dxa"/>
-            <w:bottom w:w="0" w:type="dxa"/>
-          </w:tblCellMar>
-        </w:tblPrEx>
         <w:tc>
           <w:tcPr>
             <w:tcW w:w="10000" w:type="dxa"/>
@@ -986,12 +935,6 @@
         </w:tc>
       </w:tr>
       <w:tr>
-        <w:tblPrEx>
-          <w:tblCellMar>
-            <w:top w:w="0" w:type="dxa"/>
-            <w:bottom w:w="0" w:type="dxa"/>
-          </w:tblCellMar>
-        </w:tblPrEx>
         <w:tc>
           <w:tcPr>
             <w:tcW w:w="10000" w:type="dxa"/>
@@ -1052,12 +995,6 @@
         <w:gridCol w:w="49"/>
       </w:tblGrid>
       <w:tr>
-        <w:tblPrEx>
-          <w:tblCellMar>
-            <w:top w:w="0" w:type="dxa"/>
-            <w:bottom w:w="0" w:type="dxa"/>
-          </w:tblCellMar>
-        </w:tblPrEx>
         <w:trPr>
           <w:trHeight w:val="57"/>
         </w:trPr>
@@ -1263,19 +1200,7 @@
                 <w:szCs w:val="18"/>
                 <w:lang w:val="en-GB" w:eastAsia="en-US"/>
               </w:rPr>
-              <w:t xml:space="preserve"> “monotonic:guided,x</w:t>
-            </w:r>
-            <w:r>
-              <w:rPr>
-                <w:rFonts w:ascii="Arial Narrow" w:eastAsia="Times New Roman" w:hAnsi="Arial Narrow" w:cs="Arial"/>
-                <w:bCs/>
-                <w:color w:val="FFFFFF"/>
-                <w:kern w:val="3"/>
-                <w:sz w:val="18"/>
-                <w:szCs w:val="18"/>
-                <w:lang w:val="en-GB" w:eastAsia="en-US"/>
-              </w:rPr>
-              <w:t>“</w:t>
+              <w:t xml:space="preserve"> “monotonic:guided,x“</w:t>
             </w:r>
           </w:p>
         </w:tc>
@@ -1302,12 +1227,6 @@
         </w:tc>
       </w:tr>
       <w:tr>
-        <w:tblPrEx>
-          <w:tblCellMar>
-            <w:top w:w="0" w:type="dxa"/>
-            <w:bottom w:w="0" w:type="dxa"/>
-          </w:tblCellMar>
-        </w:tblPrEx>
         <w:trPr>
           <w:trHeight w:val="342"/>
         </w:trPr>
@@ -1876,12 +1795,6 @@
         </w:tc>
       </w:tr>
       <w:tr>
-        <w:tblPrEx>
-          <w:tblCellMar>
-            <w:top w:w="0" w:type="dxa"/>
-            <w:bottom w:w="0" w:type="dxa"/>
-          </w:tblCellMar>
-        </w:tblPrEx>
         <w:trPr>
           <w:trHeight w:val="57"/>
         </w:trPr>
@@ -2415,12 +2328,6 @@
         </w:tc>
       </w:tr>
       <w:tr>
-        <w:tblPrEx>
-          <w:tblCellMar>
-            <w:top w:w="0" w:type="dxa"/>
-            <w:bottom w:w="0" w:type="dxa"/>
-          </w:tblCellMar>
-        </w:tblPrEx>
         <w:trPr>
           <w:trHeight w:val="57"/>
         </w:trPr>
@@ -2956,12 +2863,6 @@
         </w:tc>
       </w:tr>
       <w:tr>
-        <w:tblPrEx>
-          <w:tblCellMar>
-            <w:top w:w="0" w:type="dxa"/>
-            <w:bottom w:w="0" w:type="dxa"/>
-          </w:tblCellMar>
-        </w:tblPrEx>
         <w:trPr>
           <w:trHeight w:val="57"/>
         </w:trPr>
@@ -3497,12 +3398,6 @@
         </w:tc>
       </w:tr>
       <w:tr>
-        <w:tblPrEx>
-          <w:tblCellMar>
-            <w:top w:w="0" w:type="dxa"/>
-            <w:bottom w:w="0" w:type="dxa"/>
-          </w:tblCellMar>
-        </w:tblPrEx>
         <w:trPr>
           <w:trHeight w:val="57"/>
         </w:trPr>
@@ -4038,12 +3933,6 @@
         </w:tc>
       </w:tr>
       <w:tr>
-        <w:tblPrEx>
-          <w:tblCellMar>
-            <w:top w:w="0" w:type="dxa"/>
-            <w:bottom w:w="0" w:type="dxa"/>
-          </w:tblCellMar>
-        </w:tblPrEx>
         <w:trPr>
           <w:trHeight w:val="57"/>
         </w:trPr>
@@ -4579,12 +4468,6 @@
         </w:tc>
       </w:tr>
       <w:tr>
-        <w:tblPrEx>
-          <w:tblCellMar>
-            <w:top w:w="0" w:type="dxa"/>
-            <w:bottom w:w="0" w:type="dxa"/>
-          </w:tblCellMar>
-        </w:tblPrEx>
         <w:trPr>
           <w:trHeight w:val="57"/>
         </w:trPr>
@@ -5120,12 +5003,6 @@
         </w:tc>
       </w:tr>
       <w:tr>
-        <w:tblPrEx>
-          <w:tblCellMar>
-            <w:top w:w="0" w:type="dxa"/>
-            <w:bottom w:w="0" w:type="dxa"/>
-          </w:tblCellMar>
-        </w:tblPrEx>
         <w:trPr>
           <w:trHeight w:val="57"/>
         </w:trPr>
@@ -5661,12 +5538,6 @@
         </w:tc>
       </w:tr>
       <w:tr>
-        <w:tblPrEx>
-          <w:tblCellMar>
-            <w:top w:w="0" w:type="dxa"/>
-            <w:bottom w:w="0" w:type="dxa"/>
-          </w:tblCellMar>
-        </w:tblPrEx>
         <w:trPr>
           <w:trHeight w:val="57"/>
         </w:trPr>
@@ -6202,12 +6073,6 @@
         </w:tc>
       </w:tr>
       <w:tr>
-        <w:tblPrEx>
-          <w:tblCellMar>
-            <w:top w:w="0" w:type="dxa"/>
-            <w:bottom w:w="0" w:type="dxa"/>
-          </w:tblCellMar>
-        </w:tblPrEx>
         <w:trPr>
           <w:trHeight w:val="57"/>
         </w:trPr>
@@ -6743,12 +6608,6 @@
         </w:tc>
       </w:tr>
       <w:tr>
-        <w:tblPrEx>
-          <w:tblCellMar>
-            <w:top w:w="0" w:type="dxa"/>
-            <w:bottom w:w="0" w:type="dxa"/>
-          </w:tblCellMar>
-        </w:tblPrEx>
         <w:trPr>
           <w:trHeight w:val="57"/>
         </w:trPr>
@@ -7284,12 +7143,6 @@
         </w:tc>
       </w:tr>
       <w:tr>
-        <w:tblPrEx>
-          <w:tblCellMar>
-            <w:top w:w="0" w:type="dxa"/>
-            <w:bottom w:w="0" w:type="dxa"/>
-          </w:tblCellMar>
-        </w:tblPrEx>
         <w:trPr>
           <w:trHeight w:val="57"/>
         </w:trPr>
@@ -7825,12 +7678,6 @@
         </w:tc>
       </w:tr>
       <w:tr>
-        <w:tblPrEx>
-          <w:tblCellMar>
-            <w:top w:w="0" w:type="dxa"/>
-            <w:bottom w:w="0" w:type="dxa"/>
-          </w:tblCellMar>
-        </w:tblPrEx>
         <w:trPr>
           <w:trHeight w:val="57"/>
         </w:trPr>
@@ -8366,12 +8213,6 @@
         </w:tc>
       </w:tr>
       <w:tr>
-        <w:tblPrEx>
-          <w:tblCellMar>
-            <w:top w:w="0" w:type="dxa"/>
-            <w:bottom w:w="0" w:type="dxa"/>
-          </w:tblCellMar>
-        </w:tblPrEx>
         <w:trPr>
           <w:trHeight w:val="57"/>
         </w:trPr>
@@ -8907,12 +8748,6 @@
         </w:tc>
       </w:tr>
       <w:tr>
-        <w:tblPrEx>
-          <w:tblCellMar>
-            <w:top w:w="0" w:type="dxa"/>
-            <w:bottom w:w="0" w:type="dxa"/>
-          </w:tblCellMar>
-        </w:tblPrEx>
         <w:trPr>
           <w:trHeight w:val="57"/>
         </w:trPr>
@@ -9448,12 +9283,6 @@
         </w:tc>
       </w:tr>
       <w:tr>
-        <w:tblPrEx>
-          <w:tblCellMar>
-            <w:top w:w="0" w:type="dxa"/>
-            <w:bottom w:w="0" w:type="dxa"/>
-          </w:tblCellMar>
-        </w:tblPrEx>
         <w:trPr>
           <w:trHeight w:val="57"/>
         </w:trPr>
@@ -9989,12 +9818,6 @@
         </w:tc>
       </w:tr>
       <w:tr>
-        <w:tblPrEx>
-          <w:tblCellMar>
-            <w:top w:w="0" w:type="dxa"/>
-            <w:bottom w:w="0" w:type="dxa"/>
-          </w:tblCellMar>
-        </w:tblPrEx>
         <w:trPr>
           <w:trHeight w:val="57"/>
         </w:trPr>
@@ -10605,26 +10428,19 @@
           <w:rStyle w:val="codigo"/>
           <w:szCs w:val="20"/>
         </w:rPr>
-        <w:t>m</w:t>
+        <w:t>monotonic</w:t>
+      </w:r>
+      <w:r>
+        <w:rPr>
+          <w:lang w:val="es-ES"/>
+        </w:rPr>
+        <w:t xml:space="preserve"> y </w:t>
       </w:r>
       <w:r>
         <w:rPr>
           <w:rStyle w:val="codigo"/>
           <w:szCs w:val="20"/>
         </w:rPr>
-        <w:t>onotonic</w:t>
-      </w:r>
-      <w:r>
-        <w:rPr>
-          <w:lang w:val="es-ES"/>
-        </w:rPr>
-        <w:t xml:space="preserve"> y </w:t>
-      </w:r>
-      <w:r>
-        <w:rPr>
-          <w:rStyle w:val="codigo"/>
-          <w:szCs w:val="20"/>
-        </w:rPr>
         <w:t>nonmonotonic</w:t>
       </w:r>
       <w:r>
@@ -10674,10 +10490,7 @@
         </w:rPr>
       </w:pPr>
       <w:r>
-        <w:t xml:space="preserve">Las diferencias está en que static planifica los threads en tiempo de compilación, mientras que dynamic y guided lo hacen en tiempo de ejecución. La diferencia entre estas dos últimas resulta en que usando </w:t>
-      </w:r>
-      <w:r>
-        <w:t>guided, el tamaño de bloque va menguando. Además dynamic tiene más “overhead”.</w:t>
+        <w:t>Las diferencias está en que static planifica los threads en tiempo de compilación, mientras que dynamic y guided lo hacen en tiempo de ejecución. La diferencia entre estas dos últimas resulta en que usando guided, el tamaño de bloque va menguando. Además dynamic tiene más “overhead”.</w:t>
       </w:r>
     </w:p>
     <w:p>
@@ -10688,10 +10501,7 @@
         </w:rPr>
       </w:pPr>
       <w:r>
-        <w:t>No hay diferencia práctica entre monotonic y nonmonotonic. Teóricamente, con monotonic las threads i-ésimas solo pueden ejecutar las iteraciones i-ésimas o superior a i. Con non</w:t>
-      </w:r>
-      <w:r>
-        <w:t>monotonic no se tiene esta restricción.</w:t>
+        <w:t>No hay diferencia práctica entre monotonic y nonmonotonic. Teóricamente, con monotonic las threads i-ésimas solo pueden ejecutar las iteraciones i-ésimas o superior a i. Con nonmonotonic no se tiene esta restricción.</w:t>
       </w:r>
     </w:p>
     <w:p>
@@ -10876,10 +10686,7 @@
         </w:rPr>
       </w:pPr>
       <w:r>
-        <w:t>Chunk: numero de iteraciones / nú</w:t>
-      </w:r>
-      <w:r>
-        <w:t>mero de threads.</w:t>
+        <w:t>Chunk: numero de iteraciones / número de threads.</w:t>
       </w:r>
     </w:p>
     <w:p>
@@ -10972,19 +10779,25 @@
         <w:rPr>
           <w:lang w:val="es-ES"/>
         </w:rPr>
-        <w:t xml:space="preserve"> lo necesario para que imprima el valor de l</w:t>
+        <w:t xml:space="preserve"> lo necesario para que imprima el valor de las variables de control </w:t>
+      </w:r>
+      <w:r>
+        <w:rPr>
+          <w:rStyle w:val="codigo"/>
+        </w:rPr>
+        <w:t>dyn-var</w:t>
       </w:r>
       <w:r>
         <w:rPr>
           <w:lang w:val="es-ES"/>
         </w:rPr>
-        <w:t xml:space="preserve">as variables de control </w:t>
+        <w:t xml:space="preserve">, </w:t>
       </w:r>
       <w:r>
         <w:rPr>
           <w:rStyle w:val="codigo"/>
         </w:rPr>
-        <w:t>dyn-var</w:t>
+        <w:t>nthreads-var</w:t>
       </w:r>
       <w:r>
         <w:rPr>
@@ -10996,50 +10809,32 @@
         <w:rPr>
           <w:rStyle w:val="codigo"/>
         </w:rPr>
-        <w:t>nthreads-var</w:t>
+        <w:t>thread-limit-var</w:t>
       </w:r>
       <w:r>
         <w:rPr>
           <w:lang w:val="es-ES"/>
         </w:rPr>
-        <w:t xml:space="preserve">, </w:t>
+        <w:t xml:space="preserve"> y </w:t>
       </w:r>
       <w:r>
         <w:rPr>
           <w:rStyle w:val="codigo"/>
         </w:rPr>
-        <w:t>thread-limit-var</w:t>
+        <w:t>run-sched-var</w:t>
       </w:r>
       <w:r>
         <w:rPr>
           <w:lang w:val="es-ES"/>
         </w:rPr>
-        <w:t xml:space="preserve"> y </w:t>
-      </w:r>
-      <w:r>
-        <w:rPr>
-          <w:rStyle w:val="codigo"/>
-        </w:rPr>
-        <w:t>run-sched-var</w:t>
+        <w:t xml:space="preserve"> dentro (debe imprimir sólo un thread) y fuera de la región paralela. Realizar varias ejecuciones usando variables </w:t>
       </w:r>
       <w:r>
         <w:rPr>
           <w:lang w:val="es-ES"/>
         </w:rPr>
-        <w:t xml:space="preserve"> dentro (debe imprimir sólo un thread) y fuera de la región paralela. Realizar varias ejecuciones usando variables </w:t>
-      </w:r>
-      <w:r>
-        <w:rPr>
-          <w:lang w:val="es-ES"/>
-        </w:rPr>
         <w:tab/>
-        <w:t>de entorno para modificar estas variables de control antes de</w:t>
-      </w:r>
-      <w:r>
-        <w:rPr>
-          <w:lang w:val="es-ES"/>
-        </w:rPr>
-        <w:t xml:space="preserve"> la ejecución. Incorporar en su cuaderno de prácticas volcados de pantalla de estas ejecuciones. ¿Se imprimen valores distintos dentro y fuera de la región paralela?</w:t>
+        <w:t>de entorno para modificar estas variables de control antes de la ejecución. Incorporar en su cuaderno de prácticas volcados de pantalla de estas ejecuciones. ¿Se imprimen valores distintos dentro y fuera de la región paralela?</w:t>
       </w:r>
     </w:p>
     <w:p>
@@ -11089,12 +10884,6 @@
         <w:gridCol w:w="9942"/>
       </w:tblGrid>
       <w:tr>
-        <w:tblPrEx>
-          <w:tblCellMar>
-            <w:top w:w="0" w:type="dxa"/>
-            <w:bottom w:w="0" w:type="dxa"/>
-          </w:tblCellMar>
-        </w:tblPrEx>
         <w:tc>
           <w:tcPr>
             <w:tcW w:w="9942" w:type="dxa"/>
@@ -11336,19 +11125,7 @@
         <w:rPr>
           <w:lang w:val="es-ES"/>
         </w:rPr>
-        <w:t xml:space="preserve"> dentro y fuera de la región paralela. Imprimir los valores que</w:t>
-      </w:r>
-      <w:r>
-        <w:rPr>
-          <w:lang w:val="es-ES"/>
-        </w:rPr>
-        <w:t xml:space="preserve"> obtienen estas funciones dentro (lo debe imprimir sólo uno de los threads) y fuera de la región paralela. Incorporar en su cuaderno de prácticas volcados de pantalla con los resultados de ejecución obtenidos. Indicar en qué funciones se obtienen valores d</w:t>
-      </w:r>
-      <w:r>
-        <w:rPr>
-          <w:lang w:val="es-ES"/>
-        </w:rPr>
-        <w:t>istintos dentro y fuera de la región paralela.</w:t>
+        <w:t xml:space="preserve"> dentro y fuera de la región paralela. Imprimir los valores que obtienen estas funciones dentro (lo debe imprimir sólo uno de los threads) y fuera de la región paralela. Incorporar en su cuaderno de prácticas volcados de pantalla con los resultados de ejecución obtenidos. Indicar en qué funciones se obtienen valores distintos dentro y fuera de la región paralela.</w:t>
       </w:r>
     </w:p>
     <w:p>
@@ -11398,12 +11175,6 @@
         <w:gridCol w:w="9981"/>
       </w:tblGrid>
       <w:tr>
-        <w:tblPrEx>
-          <w:tblCellMar>
-            <w:top w:w="0" w:type="dxa"/>
-            <w:bottom w:w="0" w:type="dxa"/>
-          </w:tblCellMar>
-        </w:tblPrEx>
         <w:tc>
           <w:tcPr>
             <w:tcW w:w="9981" w:type="dxa"/>
@@ -11608,13 +11379,7 @@
         <w:rPr>
           <w:lang w:val="es-ES"/>
         </w:rPr>
-        <w:t xml:space="preserve">”. Esto ocurre porque en la zona </w:t>
-      </w:r>
-      <w:r>
-        <w:rPr>
-          <w:lang w:val="es-ES"/>
-        </w:rPr>
-        <w:t xml:space="preserve">paralela se ejecutan el número de hebras indicado por </w:t>
+        <w:t xml:space="preserve">”. Esto ocurre porque en la zona paralela se ejecutan el número de hebras indicado por </w:t>
       </w:r>
       <w:r>
         <w:rPr>
@@ -11629,13 +11394,7 @@
         <w:rPr>
           <w:lang w:val="es-ES"/>
         </w:rPr>
-        <w:t xml:space="preserve"> mientras que fuera de la región paralela solo se ejecuta por una única hebra. La segunda variable indica si se encuentra en una región paralela o no, por eso muestra 1 al ejecutarse dent</w:t>
-      </w:r>
-      <w:r>
-        <w:rPr>
-          <w:lang w:val="es-ES"/>
-        </w:rPr>
-        <w:t xml:space="preserve">ro del </w:t>
+        <w:t xml:space="preserve"> mientras que fuera de la región paralela solo se ejecuta por una única hebra. La segunda variable indica si se encuentra en una región paralela o no, por eso muestra 1 al ejecutarse dentro del </w:t>
       </w:r>
       <w:r>
         <w:rPr>
@@ -11727,13 +11486,7 @@
         <w:rPr>
           <w:lang w:val="es-ES"/>
         </w:rPr>
-        <w:t xml:space="preserve"> dentro de la región paralela y fuera de la región paralela.</w:t>
-      </w:r>
-      <w:r>
-        <w:rPr>
-          <w:lang w:val="es-ES"/>
-        </w:rPr>
-        <w:t xml:space="preserve"> En la modificación de </w:t>
+        <w:t xml:space="preserve"> dentro de la región paralela y fuera de la región paralela. En la modificación de </w:t>
       </w:r>
       <w:r>
         <w:rPr>
@@ -11821,12 +11574,6 @@
         <w:gridCol w:w="9981"/>
       </w:tblGrid>
       <w:tr>
-        <w:tblPrEx>
-          <w:tblCellMar>
-            <w:top w:w="0" w:type="dxa"/>
-            <w:bottom w:w="0" w:type="dxa"/>
-          </w:tblCellMar>
-        </w:tblPrEx>
         <w:tc>
           <w:tcPr>
             <w:tcW w:w="9981" w:type="dxa"/>
@@ -12067,10 +11814,7 @@
         </w:rPr>
       </w:pPr>
       <w:r>
-        <w:t>Vemos que la</w:t>
-      </w:r>
-      <w:r>
-        <w:t>s modificaciones dentro de la zona paralela no afecta a la zona no paralela. También comprobamos como, efectivamente, estamos cambiando el valor de esas variables.</w:t>
+        <w:t>Vemos que las modificaciones dentro de la zona paralela no afecta a la zona no paralela. También comprobamos como, efectivamente, estamos cambiando el valor de esas variables.</w:t>
       </w:r>
     </w:p>
     <w:p>
@@ -12127,13 +11871,7 @@
         <w:rPr>
           <w:shd w:val="clear" w:color="auto" w:fill="FFFF00"/>
         </w:rPr>
-        <w:t xml:space="preserve">(usar en atcgrid la cola ac a no ser que se tenga que usar </w:t>
-      </w:r>
-      <w:r>
-        <w:rPr>
-          <w:shd w:val="clear" w:color="auto" w:fill="FFFF00"/>
-        </w:rPr>
-        <w:t>atcgrid4)</w:t>
+        <w:t>(usar en atcgrid la cola ac a no ser que se tenga que usar atcgrid4)</w:t>
       </w:r>
     </w:p>
     <w:p>
@@ -12153,13 +11891,7 @@
         <w:rPr>
           <w:lang w:val="es-ES"/>
         </w:rPr>
-        <w:t>Implementar un programa secuencial en C que multiplique una matriz triangular inferior por un vector (use variables dinámicas y tipo de datos double). Comparar el orden de complejidad y el número total de operaciones (sumas y productos) de est</w:t>
-      </w:r>
-      <w:r>
-        <w:rPr>
-          <w:lang w:val="es-ES"/>
-        </w:rPr>
-        <w:t>e código respecto al que implementó para el producto matriz por vector.</w:t>
+        <w:t>Implementar un programa secuencial en C que multiplique una matriz triangular inferior por un vector (use variables dinámicas y tipo de datos double). Comparar el orden de complejidad y el número total de operaciones (sumas y productos) de este código respecto al que implementó para el producto matriz por vector.</w:t>
       </w:r>
     </w:p>
     <w:p>
@@ -12182,16 +11914,7 @@
           <w:szCs w:val="20"/>
           <w:lang w:val="es-ES"/>
         </w:rPr>
-        <w:t>la primera y última compon</w:t>
-      </w:r>
-      <w:r>
-        <w:rPr>
-          <w:rFonts w:ascii="Calibri, sans-serif" w:hAnsi="Calibri, sans-serif"/>
-          <w:sz w:val="20"/>
-          <w:szCs w:val="20"/>
-          <w:lang w:val="es-ES"/>
-        </w:rPr>
-        <w:t>ente</w:t>
+        <w:t>la primera y última componente</w:t>
       </w:r>
       <w:r>
         <w:rPr>
@@ -12251,12 +11974,6 @@
         <w:gridCol w:w="10000"/>
       </w:tblGrid>
       <w:tr>
-        <w:tblPrEx>
-          <w:tblCellMar>
-            <w:top w:w="0" w:type="dxa"/>
-            <w:bottom w:w="0" w:type="dxa"/>
-          </w:tblCellMar>
-        </w:tblPrEx>
         <w:tc>
           <w:tcPr>
             <w:tcW w:w="10000" w:type="dxa"/>
@@ -12432,11 +12149,22 @@
           <w:lang w:val="es-ES"/>
         </w:rPr>
       </w:pPr>
-      <w:r>
-        <w:rPr>
-          <w:noProof/>
+    </w:p>
+    <w:p>
+      <w:pPr>
+        <w:pStyle w:val="Prrafodelista"/>
+        <w:ind w:left="360"/>
+        <w:rPr>
+          <w:b/>
+          <w:bCs/>
           <w:sz w:val="20"/>
           <w:szCs w:val="20"/>
+          <w:lang w:val="es-ES"/>
+        </w:rPr>
+      </w:pPr>
+      <w:r>
+        <w:rPr>
+          <w:noProof/>
           <w:lang w:val="es-ES"/>
         </w:rPr>
         <w:lastRenderedPageBreak/>
@@ -12486,37 +12214,73 @@
           </wp:anchor>
         </w:drawing>
       </w:r>
+      <w:r>
+        <w:rPr>
+          <w:b/>
+          <w:bCs/>
+          <w:lang w:val="es-ES"/>
+        </w:rPr>
+        <w:t>RESPUESTA:</w:t>
+      </w:r>
     </w:p>
     <w:p>
       <w:pPr>
         <w:pStyle w:val="Prrafodelista"/>
         <w:ind w:left="360"/>
         <w:rPr>
-          <w:sz w:val="20"/>
-          <w:szCs w:val="20"/>
           <w:lang w:val="es-ES"/>
         </w:rPr>
       </w:pPr>
+      <w:r>
+        <w:rPr>
+          <w:lang w:val="es-ES"/>
+        </w:rPr>
+        <w:t>El número total de operaciones se reduce a la mitad en comparación con el producto de la matriz por un vector ya que solo trabajamos con la mitad de la matriz. Realmente esto no afecta de manera sustancial al orden de complejidad puesto que en ambos el orden de complejidad es de O(n^2), sólo que en el caso de la matriz triangular inferior existiría una constante de 1/2. Algo que, en términos asintóticos, no afecta mucho.</w:t>
+      </w:r>
     </w:p>
     <w:p>
       <w:pPr>
         <w:jc w:val="both"/>
         <w:rPr>
-          <w:rFonts w:hint="eastAsia"/>
-        </w:rPr>
-      </w:pPr>
-      <w:r>
-        <w:rPr>
           <w:b/>
           <w:color w:val="006B6B"/>
         </w:rPr>
+      </w:pPr>
+    </w:p>
+    <w:p>
+      <w:pPr>
+        <w:jc w:val="both"/>
+        <w:rPr>
+          <w:b/>
+          <w:color w:val="006B6B"/>
+        </w:rPr>
+      </w:pPr>
+    </w:p>
+    <w:p>
+      <w:pPr>
+        <w:jc w:val="both"/>
+        <w:rPr>
+          <w:b/>
+          <w:color w:val="006B6B"/>
+        </w:rPr>
+      </w:pPr>
+    </w:p>
+    <w:p>
+      <w:pPr>
+        <w:jc w:val="both"/>
+        <w:rPr>
+          <w:rFonts w:hint="eastAsia"/>
+        </w:rPr>
+      </w:pPr>
+      <w:r>
+        <w:rPr>
+          <w:b/>
+          <w:color w:val="006B6B"/>
+        </w:rPr>
         <w:t xml:space="preserve">8. </w:t>
       </w:r>
       <w:r>
-        <w:t xml:space="preserve">Implementar en paralelo la multiplicación de una matriz triangular inferior por un vector a partir del código </w:t>
-      </w:r>
-      <w:r>
-        <w:t xml:space="preserve">secuencial realizado para el ejercicio anterior utilizando la directiva </w:t>
+        <w:t xml:space="preserve">Implementar en paralelo la multiplicación de una matriz triangular inferior por un vector a partir del código secuencial realizado para el ejercicio anterior utilizando la directiva </w:t>
       </w:r>
       <w:r>
         <w:rPr>
@@ -12525,13 +12289,7 @@
         <w:t>for</w:t>
       </w:r>
       <w:r>
-        <w:t xml:space="preserve"> de OpenMP. El código debe repartir entre los threads las iteraciones del bucle que recorre las filas. La inicialización de los datos la debe hacer el thread 0. Dibujar en el cuader</w:t>
-      </w:r>
-      <w:r>
-        <w:t>no de prácticas la descomposición de dominio utilizada (Lección 4/Tema 2) en el código paralelo implementado para asignar tareas a los threads (Lección 5/Tema 2). Añadir lo necesario para que el usuario pueda fijar la planificación de tareas usando la vari</w:t>
-      </w:r>
-      <w:r>
-        <w:t xml:space="preserve">able de entorno </w:t>
+        <w:t xml:space="preserve"> de OpenMP. El código debe repartir entre los threads las iteraciones del bucle que recorre las filas. La inicialización de los datos la debe hacer el thread 0. Dibujar en el cuaderno de prácticas la descomposición de dominio utilizada (Lección 4/Tema 2) en el código paralelo implementado para asignar tareas a los threads (Lección 5/Tema 2). Añadir lo necesario para que el usuario pueda fijar la planificación de tareas usando la variable de entorno </w:t>
       </w:r>
       <w:r>
         <w:rPr>
@@ -12612,12 +12370,6 @@
         <w:gridCol w:w="9962"/>
       </w:tblGrid>
       <w:tr>
-        <w:tblPrEx>
-          <w:tblCellMar>
-            <w:top w:w="0" w:type="dxa"/>
-            <w:bottom w:w="0" w:type="dxa"/>
-          </w:tblCellMar>
-        </w:tblPrEx>
         <w:tc>
           <w:tcPr>
             <w:tcW w:w="9962" w:type="dxa"/>
@@ -12883,10 +12635,7 @@
         </w:drawing>
       </w:r>
       <w:r>
-        <w:t>Sin embargo, en nuestro caso no sería exactamente igual puesto que sol</w:t>
-      </w:r>
-      <w:r>
-        <w:t>o tratamos con el triángulo inferior de la matriz por lo que todas las operaciones del triángulo superior no se realizan.</w:t>
+        <w:t>Sin embargo, en nuestro caso no sería exactamente igual puesto que solo tratamos con el triángulo inferior de la matriz por lo que todas las operaciones del triángulo superior no se realizan.</w:t>
       </w:r>
     </w:p>
     <w:p>
@@ -13015,13 +12764,7 @@
         <w:rPr>
           <w:lang w:val="es-ES"/>
         </w:rPr>
-        <w:t xml:space="preserve">¿Qué número de </w:t>
-      </w:r>
-      <w:r>
-        <w:rPr>
-          <w:lang w:val="es-ES"/>
-        </w:rPr>
-        <w:t xml:space="preserve">operaciones de multiplicación y qué número de operaciones de suma realizan cada uno de los threads en la asignación </w:t>
+        <w:t xml:space="preserve">¿Qué número de operaciones de multiplicación y qué número de operaciones de suma realizan cada uno de los threads en la asignación </w:t>
       </w:r>
       <w:r>
         <w:rPr>
@@ -13092,10 +12835,7 @@
         </w:rPr>
       </w:pPr>
       <w:r>
-        <w:t xml:space="preserve">Pues sería una progresión en la que el primer thread ejecuta 1 operación, el segundo 2 … </w:t>
-      </w:r>
-      <w:r>
-        <w:t>así sucesivamente de manera que el thread n ejecuta n operaciones. Esto es así puesto que se reparte por filas y las operaciones de cada fila va a aumentando en 1 por cada fila al utilizar solo el triángulo inferior.</w:t>
+        <w:t>Pues sería una progresión en la que el primer thread ejecuta 1 operación, el segundo 2 … así sucesivamente de manera que el thread n ejecuta n operaciones. Esto es así puesto que se reparte por filas y las operaciones de cada fila va a aumentando en 1 por cada fila al utilizar solo el triángulo inferior.</w:t>
       </w:r>
     </w:p>
     <w:p>
@@ -13144,13 +12884,7 @@
         <w:rPr>
           <w:lang w:val="es-ES"/>
         </w:rPr>
-        <w:t>,</w:t>
-      </w:r>
-      <w:r>
-        <w:rPr>
-          <w:lang w:val="es-ES"/>
-        </w:rPr>
-        <w:t xml:space="preserve"> ¿qué cree que debe ocurrir con el número de operaciones de multiplicación y suma que realizan cada uno de los threads?</w:t>
+        <w:t>, ¿qué cree que debe ocurrir con el número de operaciones de multiplicación y suma que realizan cada uno de los threads?</w:t>
       </w:r>
     </w:p>
     <w:p>
@@ -13178,16 +12912,7 @@
         </w:rPr>
       </w:pPr>
       <w:r>
-        <w:t>En el caso de dynamic ocurrirá lo mismo que static sólo que se realiza en tiempo de ejecución. Para el caso de guided se pro</w:t>
-      </w:r>
-      <w:r>
-        <w:t xml:space="preserve">ducirá una mejor distribución de la carga de trabajo puesto que a medida que se van iterando sobre filas se va dividiendo en más trozos (chunks más pequeños) de manera que se </w:t>
-      </w:r>
-      <w:r>
-        <w:t>compensa</w:t>
-      </w:r>
-      <w:r>
-        <w:t xml:space="preserve"> el crecimiento de operaciones por fila.</w:t>
+        <w:t>En el caso de dynamic ocurrirá lo mismo que static sólo que se realiza en tiempo de ejecución. Para el caso de guided se producirá una mejor distribución de la carga de trabajo puesto que a medida que se van iterando sobre filas se va dividiendo en más trozos (chunks más pequeños) de manera que se compensa el crecimiento de operaciones por fila.</w:t>
       </w:r>
     </w:p>
     <w:p>
@@ -13206,13 +12931,7 @@
         <w:rPr>
           <w:lang w:val="es-ES"/>
         </w:rPr>
-        <w:t xml:space="preserve"> ¿Qué alternativa ofrece mejo</w:t>
-      </w:r>
-      <w:r>
-        <w:rPr>
-          <w:lang w:val="es-ES"/>
-        </w:rPr>
-        <w:t>res prestaciones? Razonar la respuesta.</w:t>
+        <w:t xml:space="preserve"> ¿Qué alternativa ofrece mejores prestaciones? Razonar la respuesta.</w:t>
       </w:r>
     </w:p>
     <w:p>
@@ -13290,10 +13009,7 @@
         </w:drawing>
       </w:r>
       <w:r>
-        <w:t>Guided ofrece las mejores prestaciones porque compensa el crecimiento de operaciones al dividirlo en cada iteración en chunks más pequeños. Además lo podemos comprobar empíricamente y obtenemos el siguien</w:t>
-      </w:r>
-      <w:r>
-        <w:t>te resultado, confirmando lo que hemos explicado en estos apartados:</w:t>
+        <w:t>Guided ofrece las mejores prestaciones porque compensa el crecimiento de operaciones al dividirlo en cada iteración en chunks más pequeños. Además lo podemos comprobar empíricamente y obtenemos el siguiente resultado, confirmando lo que hemos explicado en estos apartados:</w:t>
       </w:r>
     </w:p>
     <w:p>
@@ -13343,13 +13059,7 @@
         <w:rPr>
           <w:lang w:val="es-ES"/>
         </w:rPr>
-        <w:t xml:space="preserve"> al compilar) que multiplica una matriz triangular por un vector con las alternativas de p</w:t>
-      </w:r>
-      <w:r>
-        <w:rPr>
-          <w:lang w:val="es-ES"/>
-        </w:rPr>
-        <w:t xml:space="preserve">lanificación </w:t>
+        <w:t xml:space="preserve"> al compilar) que multiplica una matriz triangular por un vector con las alternativas de planificación </w:t>
       </w:r>
       <w:r>
         <w:rPr>
@@ -13424,67 +13134,55 @@
         <w:rPr>
           <w:lang w:val="es-ES"/>
         </w:rPr>
-        <w:t xml:space="preserve"> en todos los casos). Usar un tamaño de vector N múltiplo del número de cores y de 64 que esté entre 11520 y 23040. El número de threads en l</w:t>
+        <w:t xml:space="preserve"> en todos los casos). Usar un tamaño de vector N múltiplo del número de cores y de 64 que esté entre 11520 y 23040. El número de threads en las ejecuciones debe coincidir con el número de núcleos del computador. Rellenar la Tabla 3 dos veces con los tiempos obtenidos. Representar el tiempo para </w:t>
+      </w:r>
+      <w:r>
+        <w:rPr>
+          <w:rStyle w:val="codigo"/>
+        </w:rPr>
+        <w:t>static</w:t>
       </w:r>
       <w:r>
         <w:rPr>
           <w:lang w:val="es-ES"/>
         </w:rPr>
-        <w:t xml:space="preserve">as ejecuciones debe coincidir con el número de núcleos del computador. Rellenar la Tabla 3 dos veces con los tiempos obtenidos. Representar el tiempo para </w:t>
+        <w:t xml:space="preserve">, </w:t>
       </w:r>
       <w:r>
         <w:rPr>
           <w:rStyle w:val="codigo"/>
         </w:rPr>
-        <w:t>static</w:t>
+        <w:t>dynamic</w:t>
       </w:r>
       <w:r>
         <w:rPr>
           <w:lang w:val="es-ES"/>
         </w:rPr>
-        <w:t xml:space="preserve">, </w:t>
+        <w:t xml:space="preserve"> y </w:t>
       </w:r>
       <w:r>
         <w:rPr>
           <w:rStyle w:val="codigo"/>
         </w:rPr>
-        <w:t>dynamic</w:t>
+        <w:t xml:space="preserve">guided </w:t>
       </w:r>
       <w:r>
         <w:rPr>
           <w:lang w:val="es-ES"/>
         </w:rPr>
-        <w:t xml:space="preserve"> y </w:t>
+        <w:t xml:space="preserve">en función del tamaño del </w:t>
       </w:r>
       <w:r>
         <w:rPr>
           <w:rStyle w:val="codigo"/>
         </w:rPr>
-        <w:t xml:space="preserve">guided </w:t>
+        <w:t xml:space="preserve">chunk </w:t>
       </w:r>
       <w:r>
         <w:rPr>
           <w:lang w:val="es-ES"/>
         </w:rPr>
-        <w:t xml:space="preserve">en función del tamaño del </w:t>
-      </w:r>
-      <w:r>
-        <w:rPr>
-          <w:rStyle w:val="codigo"/>
-        </w:rPr>
-        <w:t xml:space="preserve">chunk </w:t>
-      </w:r>
-      <w:r>
-        <w:rPr>
-          <w:lang w:val="es-ES"/>
-        </w:rPr>
-        <w:t xml:space="preserve">en una gráfica (representar los </w:t>
-      </w:r>
-      <w:r>
-        <w:rPr>
-          <w:lang w:val="es-ES"/>
-        </w:rPr>
-        <w:t xml:space="preserve">valores de las dos tablas). Incluir los scripts utilizado en el cuaderno de prácticas. </w:t>
+        <w:t xml:space="preserve">en una gráfica (representar los valores de las dos tablas). Incluir los scripts utilizado en el cuaderno de prácticas. </w:t>
       </w:r>
       <w:r>
         <w:rPr>
@@ -13541,12 +13239,6 @@
         <w:gridCol w:w="9962"/>
       </w:tblGrid>
       <w:tr>
-        <w:tblPrEx>
-          <w:tblCellMar>
-            <w:top w:w="0" w:type="dxa"/>
-            <w:bottom w:w="0" w:type="dxa"/>
-          </w:tblCellMar>
-        </w:tblPrEx>
         <w:tc>
           <w:tcPr>
             <w:tcW w:w="9962" w:type="dxa"/>
@@ -13713,15 +13405,7 @@
                 <w:sz w:val="22"/>
                 <w:szCs w:val="22"/>
               </w:rPr>
-              <w:t>Usamos el mismo código pero utilizando u</w:t>
-            </w:r>
-            <w:r>
-              <w:rPr>
-                <w:rFonts w:ascii="Liberation Serif" w:hAnsi="Liberation Serif"/>
-                <w:sz w:val="22"/>
-                <w:szCs w:val="22"/>
-              </w:rPr>
-              <w:t>n script que lance el programa con las distintas opciones de planificación.</w:t>
+              <w:t>Usamos el mismo código pero utilizando un script que lance el programa con las distintas opciones de planificación.</w:t>
             </w:r>
           </w:p>
         </w:tc>
@@ -13763,16 +13447,7 @@
       </w:r>
       <w:r>
         <w:lastRenderedPageBreak/>
-        <w:t xml:space="preserve">que en cada iteración se va </w:t>
-      </w:r>
-      <w:r>
-        <w:t xml:space="preserve">repartiendo mejor las operaciones entre las </w:t>
-      </w:r>
-      <w:r>
-        <w:t>distintas</w:t>
-      </w:r>
-      <w:r>
-        <w:t xml:space="preserve"> hebras.</w:t>
+        <w:t>que en cada iteración se va repartiendo mejor las operaciones entre las distintas hebras.</w:t>
       </w:r>
     </w:p>
     <w:p>
@@ -14030,10 +13705,7 @@
         </w:rPr>
       </w:pPr>
       <w:r>
-        <w:t>Me di cuenta de una errata en el código qu</w:t>
-      </w:r>
-      <w:r>
-        <w:t>e hacía que al final de cada tiempo agregaba un “11.9” simplemente para rellenar los datos de la tabla he cogido los datos obtenidos en esta ejecución pero eliminando ese 11.9 del final.</w:t>
+        <w:t>Me di cuenta de una errata en el código que hacía que al final de cada tiempo agregaba un “11.9” simplemente para rellenar los datos de la tabla he cogido los datos obtenidos en esta ejecución pero eliminando ese 11.9 del final.</w:t>
       </w:r>
     </w:p>
     <w:p>
@@ -14057,12 +13729,6 @@
         <w:gridCol w:w="9868"/>
       </w:tblGrid>
       <w:tr>
-        <w:tblPrEx>
-          <w:tblCellMar>
-            <w:top w:w="0" w:type="dxa"/>
-            <w:bottom w:w="0" w:type="dxa"/>
-          </w:tblCellMar>
-        </w:tblPrEx>
         <w:tc>
           <w:tcPr>
             <w:tcW w:w="9868" w:type="dxa"/>
@@ -14086,13 +13752,7 @@
               <w:rPr>
                 <w:szCs w:val="20"/>
               </w:rPr>
-              <w:t>Tiempos de ejecución de la versión paralela del producto de una matr</w:t>
-            </w:r>
-            <w:r>
-              <w:rPr>
-                <w:szCs w:val="20"/>
-              </w:rPr>
-              <w:t xml:space="preserve">iz triangular por un vector  </w:t>
+              <w:t xml:space="preserve">Tiempos de ejecución de la versión paralela del producto de una matriz triangular por un vector  </w:t>
             </w:r>
             <w:r>
               <w:rPr>
@@ -14133,12 +13793,6 @@
         </w:tc>
       </w:tr>
       <w:tr>
-        <w:tblPrEx>
-          <w:tblCellMar>
-            <w:top w:w="0" w:type="dxa"/>
-            <w:bottom w:w="0" w:type="dxa"/>
-          </w:tblCellMar>
-        </w:tblPrEx>
         <w:trPr>
           <w:trHeight w:val="971"/>
         </w:trPr>
@@ -14170,12 +13824,6 @@
               <w:gridCol w:w="1637"/>
             </w:tblGrid>
             <w:tr>
-              <w:tblPrEx>
-                <w:tblCellMar>
-                  <w:top w:w="0" w:type="dxa"/>
-                  <w:bottom w:w="0" w:type="dxa"/>
-                </w:tblCellMar>
-              </w:tblPrEx>
               <w:trPr>
                 <w:trHeight w:val="300"/>
               </w:trPr>
@@ -14323,12 +13971,6 @@
               </w:tc>
             </w:tr>
             <w:tr>
-              <w:tblPrEx>
-                <w:tblCellMar>
-                  <w:top w:w="0" w:type="dxa"/>
-                  <w:bottom w:w="0" w:type="dxa"/>
-                </w:tblCellMar>
-              </w:tblPrEx>
               <w:trPr>
                 <w:trHeight w:val="300"/>
               </w:trPr>
@@ -14468,12 +14110,6 @@
               </w:tc>
             </w:tr>
             <w:tr>
-              <w:tblPrEx>
-                <w:tblCellMar>
-                  <w:top w:w="0" w:type="dxa"/>
-                  <w:bottom w:w="0" w:type="dxa"/>
-                </w:tblCellMar>
-              </w:tblPrEx>
               <w:trPr>
                 <w:trHeight w:val="300"/>
               </w:trPr>
@@ -14609,12 +14245,6 @@
               </w:tc>
             </w:tr>
             <w:tr>
-              <w:tblPrEx>
-                <w:tblCellMar>
-                  <w:top w:w="0" w:type="dxa"/>
-                  <w:bottom w:w="0" w:type="dxa"/>
-                </w:tblCellMar>
-              </w:tblPrEx>
               <w:trPr>
                 <w:trHeight w:val="300"/>
               </w:trPr>
@@ -14801,12 +14431,6 @@
               <w:gridCol w:w="9868"/>
             </w:tblGrid>
             <w:tr>
-              <w:tblPrEx>
-                <w:tblCellMar>
-                  <w:top w:w="0" w:type="dxa"/>
-                  <w:bottom w:w="0" w:type="dxa"/>
-                </w:tblCellMar>
-              </w:tblPrEx>
               <w:tc>
                 <w:tcPr>
                   <w:tcW w:w="9868" w:type="dxa"/>
@@ -14873,9 +14497,7 @@
             <w:tr>
               <w:tblPrEx>
                 <w:tblCellMar>
-                  <w:top w:w="0" w:type="dxa"/>
                   <w:left w:w="70" w:type="dxa"/>
-                  <w:bottom w:w="0" w:type="dxa"/>
                   <w:right w:w="70" w:type="dxa"/>
                 </w:tblCellMar>
               </w:tblPrEx>
@@ -14904,12 +14526,6 @@
                     <w:gridCol w:w="1637"/>
                   </w:tblGrid>
                   <w:tr>
-                    <w:tblPrEx>
-                      <w:tblCellMar>
-                        <w:top w:w="0" w:type="dxa"/>
-                        <w:bottom w:w="0" w:type="dxa"/>
-                      </w:tblCellMar>
-                    </w:tblPrEx>
                     <w:trPr>
                       <w:trHeight w:val="300"/>
                     </w:trPr>
@@ -15057,12 +14673,6 @@
                     </w:tc>
                   </w:tr>
                   <w:tr>
-                    <w:tblPrEx>
-                      <w:tblCellMar>
-                        <w:top w:w="0" w:type="dxa"/>
-                        <w:bottom w:w="0" w:type="dxa"/>
-                      </w:tblCellMar>
-                    </w:tblPrEx>
                     <w:trPr>
                       <w:trHeight w:val="300"/>
                     </w:trPr>
@@ -15208,12 +14818,6 @@
                     </w:tc>
                   </w:tr>
                   <w:tr>
-                    <w:tblPrEx>
-                      <w:tblCellMar>
-                        <w:top w:w="0" w:type="dxa"/>
-                        <w:bottom w:w="0" w:type="dxa"/>
-                      </w:tblCellMar>
-                    </w:tblPrEx>
                     <w:trPr>
                       <w:trHeight w:val="300"/>
                     </w:trPr>
@@ -15355,12 +14959,6 @@
                     </w:tc>
                   </w:tr>
                   <w:tr>
-                    <w:tblPrEx>
-                      <w:tblCellMar>
-                        <w:top w:w="0" w:type="dxa"/>
-                        <w:bottom w:w="0" w:type="dxa"/>
-                      </w:tblCellMar>
-                    </w:tblPrEx>
                     <w:trPr>
                       <w:trHeight w:val="300"/>
                     </w:trPr>
@@ -15677,12 +15275,6 @@
         <w:gridCol w:w="10112"/>
       </w:tblGrid>
       <w:tr>
-        <w:tblPrEx>
-          <w:tblCellMar>
-            <w:top w:w="0" w:type="dxa"/>
-            <w:bottom w:w="0" w:type="dxa"/>
-          </w:tblCellMar>
-        </w:tblPrEx>
         <w:trPr>
           <w:trHeight w:val="5670"/>
         </w:trPr>
@@ -15807,15 +15399,25 @@
                 <w:sz w:val="20"/>
                 <w:szCs w:val="20"/>
               </w:rPr>
-              <w:t xml:space="preserve">#SBATCH </w:t>
-            </w:r>
-            <w:r>
+              <w:t>#SBATCH --partition=ac</w:t>
+            </w:r>
+          </w:p>
+          <w:p>
+            <w:pPr>
+              <w:pStyle w:val="CodigoListado"/>
               <w:rPr>
                 <w:rFonts w:ascii="Courier New" w:hAnsi="Courier New"/>
                 <w:sz w:val="20"/>
                 <w:szCs w:val="20"/>
               </w:rPr>
-              <w:t>--partition=ac</w:t>
+            </w:pPr>
+            <w:r>
+              <w:rPr>
+                <w:rFonts w:ascii="Courier New" w:hAnsi="Courier New"/>
+                <w:sz w:val="20"/>
+                <w:szCs w:val="20"/>
+              </w:rPr>
+              <w:t>#3. Asignar el trabajo a un account</w:t>
             </w:r>
           </w:p>
           <w:p>
@@ -15833,7 +15435,7 @@
                 <w:sz w:val="20"/>
                 <w:szCs w:val="20"/>
               </w:rPr>
-              <w:t>#3. Asignar el trabajo a un account</w:t>
+              <w:t>#SBATCH --account=ac</w:t>
             </w:r>
           </w:p>
           <w:p>
@@ -15845,13 +15447,23 @@
                 <w:szCs w:val="20"/>
               </w:rPr>
             </w:pPr>
-            <w:r>
+          </w:p>
+          <w:p>
+            <w:pPr>
+              <w:pStyle w:val="CodigoListado"/>
               <w:rPr>
                 <w:rFonts w:ascii="Courier New" w:hAnsi="Courier New"/>
                 <w:sz w:val="20"/>
                 <w:szCs w:val="20"/>
               </w:rPr>
-              <w:t>#SBATCH --account=ac</w:t>
+            </w:pPr>
+            <w:r>
+              <w:rPr>
+                <w:rFonts w:ascii="Courier New" w:hAnsi="Courier New"/>
+                <w:sz w:val="20"/>
+                <w:szCs w:val="20"/>
+              </w:rPr>
+              <w:t>#Obtener información de las variables del entorno del Gestor de carga de trabajo:</w:t>
             </w:r>
           </w:p>
           <w:p>
@@ -15863,6 +15475,14 @@
                 <w:szCs w:val="20"/>
               </w:rPr>
             </w:pPr>
+            <w:r>
+              <w:rPr>
+                <w:rFonts w:ascii="Courier New" w:hAnsi="Courier New"/>
+                <w:sz w:val="20"/>
+                <w:szCs w:val="20"/>
+              </w:rPr>
+              <w:t>echo "Id. usuario del trabajo: $SLURM_JOB_USER"</w:t>
+            </w:r>
           </w:p>
           <w:p>
             <w:pPr>
@@ -15879,7 +15499,7 @@
                 <w:sz w:val="20"/>
                 <w:szCs w:val="20"/>
               </w:rPr>
-              <w:t>#Obtener información de las variables del entorno del Gestor de carga de trabajo:</w:t>
+              <w:t>echo "Id. del trabajo: $SLURM_JOBID"</w:t>
             </w:r>
           </w:p>
           <w:p>
@@ -15897,7 +15517,7 @@
                 <w:sz w:val="20"/>
                 <w:szCs w:val="20"/>
               </w:rPr>
-              <w:t>echo "Id. usuario del trabajo: $SLURM_JOB_USER"</w:t>
+              <w:t>echo "Nombre del trabajo especificado por usuario: $SLURM_JOB_NAME"</w:t>
             </w:r>
           </w:p>
           <w:p>
@@ -15915,7 +15535,7 @@
                 <w:sz w:val="20"/>
                 <w:szCs w:val="20"/>
               </w:rPr>
-              <w:t>echo "Id. del trabajo: $SLURM_JOBID"</w:t>
+              <w:t>echo "Directorio de trbajo (en el que se ejecuta el script): $SLURM_SUBMIT_DIR"</w:t>
             </w:r>
           </w:p>
           <w:p>
@@ -15933,15 +15553,25 @@
                 <w:sz w:val="20"/>
                 <w:szCs w:val="20"/>
               </w:rPr>
-              <w:t xml:space="preserve">echo </w:t>
-            </w:r>
-            <w:r>
+              <w:t>echo "Cola: $SLURM_JOB_PARTITION"</w:t>
+            </w:r>
+          </w:p>
+          <w:p>
+            <w:pPr>
+              <w:pStyle w:val="CodigoListado"/>
               <w:rPr>
                 <w:rFonts w:ascii="Courier New" w:hAnsi="Courier New"/>
                 <w:sz w:val="20"/>
                 <w:szCs w:val="20"/>
               </w:rPr>
-              <w:t>"Nombre del trabajo especificado por usuario: $SLURM_JOB_NAME"</w:t>
+            </w:pPr>
+            <w:r>
+              <w:rPr>
+                <w:rFonts w:ascii="Courier New" w:hAnsi="Courier New"/>
+                <w:sz w:val="20"/>
+                <w:szCs w:val="20"/>
+              </w:rPr>
+              <w:t>echo "Nodo que ejecuta este trabajo: $SLURM_SUBMIT_HOST"</w:t>
             </w:r>
           </w:p>
           <w:p>
@@ -15959,7 +15589,7 @@
                 <w:sz w:val="20"/>
                 <w:szCs w:val="20"/>
               </w:rPr>
-              <w:t>echo "Directorio de trbajo (en el que se ejecuta el script): $SLURM_SUBMIT_DIR"</w:t>
+              <w:t>echo "Nº de nodos asignados al trabajo: $SLURM_JOB_NUM_NODES"</w:t>
             </w:r>
           </w:p>
           <w:p>
@@ -15977,7 +15607,7 @@
                 <w:sz w:val="20"/>
                 <w:szCs w:val="20"/>
               </w:rPr>
-              <w:t>echo "Cola: $SLURM_JOB_PARTITION"</w:t>
+              <w:t>echo "Nodos asignados al trabajo: $SLURM_JOB_NODELIST"</w:t>
             </w:r>
           </w:p>
           <w:p>
@@ -15995,7 +15625,7 @@
                 <w:sz w:val="20"/>
                 <w:szCs w:val="20"/>
               </w:rPr>
-              <w:t>echo "Nodo que ejecuta este trabajo: $SLURM_SUBMIT_HOST"</w:t>
+              <w:t>echo "CPUs por nodo: $SLURM_JOB_CPUS_PER_NODE"</w:t>
             </w:r>
           </w:p>
           <w:p>
@@ -16013,16 +15643,18 @@
                 <w:sz w:val="20"/>
                 <w:szCs w:val="20"/>
               </w:rPr>
-              <w:t>echo "Nº de nodos asig</w:t>
-            </w:r>
-            <w:r>
+              <w:t>#Instrucciones del script para ejecutar código:</w:t>
+            </w:r>
+          </w:p>
+          <w:p>
+            <w:pPr>
+              <w:pStyle w:val="CodigoListado"/>
               <w:rPr>
                 <w:rFonts w:ascii="Courier New" w:hAnsi="Courier New"/>
                 <w:sz w:val="20"/>
                 <w:szCs w:val="20"/>
               </w:rPr>
-              <w:t>nados al trabajo: $SLURM_JOB_NUM_NODES"</w:t>
-            </w:r>
+            </w:pPr>
           </w:p>
           <w:p>
             <w:pPr>
@@ -16039,7 +15671,7 @@
                 <w:sz w:val="20"/>
                 <w:szCs w:val="20"/>
               </w:rPr>
-              <w:t>echo "Nodos asignados al trabajo: $SLURM_JOB_NODELIST"</w:t>
+              <w:t># PLANIFICACIÓN POR DEFECTO</w:t>
             </w:r>
           </w:p>
           <w:p>
@@ -16057,7 +15689,7 @@
                 <w:sz w:val="20"/>
                 <w:szCs w:val="20"/>
               </w:rPr>
-              <w:t>echo "CPUs por nodo: $SLURM_JOB_CPUS_PER_NODE"</w:t>
+              <w:t>if [[ $1 -eq 1 ]]; then</w:t>
             </w:r>
           </w:p>
           <w:p>
@@ -16075,7 +15707,7 @@
                 <w:sz w:val="20"/>
                 <w:szCs w:val="20"/>
               </w:rPr>
-              <w:t>#Instrucciones del script para ejecutar código:</w:t>
+              <w:t xml:space="preserve">    echo PLANIFICACIÓN CON CHUNKS POR DEFECTO TAMAÑO 11520</w:t>
             </w:r>
           </w:p>
           <w:p>
@@ -16087,6 +15719,14 @@
                 <w:szCs w:val="20"/>
               </w:rPr>
             </w:pPr>
+            <w:r>
+              <w:rPr>
+                <w:rFonts w:ascii="Courier New" w:hAnsi="Courier New"/>
+                <w:sz w:val="20"/>
+                <w:szCs w:val="20"/>
+              </w:rPr>
+              <w:t xml:space="preserve">    echo STATIC</w:t>
+            </w:r>
           </w:p>
           <w:p>
             <w:pPr>
@@ -16103,7 +15743,7 @@
                 <w:sz w:val="20"/>
                 <w:szCs w:val="20"/>
               </w:rPr>
-              <w:t># PLANIFICACIÓN POR DEFECTO</w:t>
+              <w:t xml:space="preserve">    export OMP_SCHEDULE="monotonic:static"</w:t>
             </w:r>
           </w:p>
           <w:p>
@@ -16121,7 +15761,7 @@
                 <w:sz w:val="20"/>
                 <w:szCs w:val="20"/>
               </w:rPr>
-              <w:t>if [[ $1 -eq 1 ]]; then</w:t>
+              <w:t xml:space="preserve">    srun ./pmtv-OpenMP 11520</w:t>
             </w:r>
           </w:p>
           <w:p>
@@ -16139,15 +15779,25 @@
                 <w:sz w:val="20"/>
                 <w:szCs w:val="20"/>
               </w:rPr>
-              <w:t xml:space="preserve">    echo PLAN</w:t>
-            </w:r>
-            <w:r>
+              <w:t xml:space="preserve">    echo DYNAMIC</w:t>
+            </w:r>
+          </w:p>
+          <w:p>
+            <w:pPr>
+              <w:pStyle w:val="CodigoListado"/>
               <w:rPr>
                 <w:rFonts w:ascii="Courier New" w:hAnsi="Courier New"/>
                 <w:sz w:val="20"/>
                 <w:szCs w:val="20"/>
               </w:rPr>
-              <w:t>IFICACIÓN CON CHUNKS POR DEFECTO TAMAÑO 11520</w:t>
+            </w:pPr>
+            <w:r>
+              <w:rPr>
+                <w:rFonts w:ascii="Courier New" w:hAnsi="Courier New"/>
+                <w:sz w:val="20"/>
+                <w:szCs w:val="20"/>
+              </w:rPr>
+              <w:t xml:space="preserve">    export OMP_SCHEDULE="monotonic:dynamic"</w:t>
             </w:r>
           </w:p>
           <w:p>
@@ -16165,6 +15815,106 @@
                 <w:sz w:val="20"/>
                 <w:szCs w:val="20"/>
               </w:rPr>
+              <w:t xml:space="preserve">    srun ./pmtv-OpenMP 11520</w:t>
+            </w:r>
+          </w:p>
+          <w:p>
+            <w:pPr>
+              <w:pStyle w:val="CodigoListado"/>
+              <w:rPr>
+                <w:rFonts w:ascii="Courier New" w:hAnsi="Courier New"/>
+                <w:sz w:val="20"/>
+                <w:szCs w:val="20"/>
+              </w:rPr>
+            </w:pPr>
+            <w:r>
+              <w:rPr>
+                <w:rFonts w:ascii="Courier New" w:hAnsi="Courier New"/>
+                <w:sz w:val="20"/>
+                <w:szCs w:val="20"/>
+              </w:rPr>
+              <w:t xml:space="preserve">    echo GUIDED</w:t>
+            </w:r>
+          </w:p>
+          <w:p>
+            <w:pPr>
+              <w:pStyle w:val="CodigoListado"/>
+              <w:rPr>
+                <w:rFonts w:ascii="Courier New" w:hAnsi="Courier New"/>
+                <w:sz w:val="20"/>
+                <w:szCs w:val="20"/>
+              </w:rPr>
+            </w:pPr>
+            <w:r>
+              <w:rPr>
+                <w:rFonts w:ascii="Courier New" w:hAnsi="Courier New"/>
+                <w:sz w:val="20"/>
+                <w:szCs w:val="20"/>
+              </w:rPr>
+              <w:t xml:space="preserve">    export OMP_SCHEDULE="monotonic:guided"</w:t>
+            </w:r>
+          </w:p>
+          <w:p>
+            <w:pPr>
+              <w:pStyle w:val="CodigoListado"/>
+              <w:rPr>
+                <w:rFonts w:ascii="Courier New" w:hAnsi="Courier New"/>
+                <w:sz w:val="20"/>
+                <w:szCs w:val="20"/>
+              </w:rPr>
+            </w:pPr>
+            <w:r>
+              <w:rPr>
+                <w:rFonts w:ascii="Courier New" w:hAnsi="Courier New"/>
+                <w:sz w:val="20"/>
+                <w:szCs w:val="20"/>
+              </w:rPr>
+              <w:t xml:space="preserve">    srun ./pmtv-OpenMP 11520</w:t>
+            </w:r>
+          </w:p>
+          <w:p>
+            <w:pPr>
+              <w:pStyle w:val="CodigoListado"/>
+              <w:rPr>
+                <w:rFonts w:ascii="Courier New" w:hAnsi="Courier New"/>
+                <w:sz w:val="20"/>
+                <w:szCs w:val="20"/>
+              </w:rPr>
+            </w:pPr>
+          </w:p>
+          <w:p>
+            <w:pPr>
+              <w:pStyle w:val="CodigoListado"/>
+              <w:rPr>
+                <w:rFonts w:ascii="Courier New" w:hAnsi="Courier New"/>
+                <w:sz w:val="20"/>
+                <w:szCs w:val="20"/>
+              </w:rPr>
+            </w:pPr>
+            <w:r>
+              <w:rPr>
+                <w:rFonts w:ascii="Courier New" w:hAnsi="Courier New"/>
+                <w:sz w:val="20"/>
+                <w:szCs w:val="20"/>
+              </w:rPr>
+              <w:t xml:space="preserve">    echo PLANIFICACIÓN CON CHUNKS POR DEFECTO TAMAÑO 23040</w:t>
+            </w:r>
+          </w:p>
+          <w:p>
+            <w:pPr>
+              <w:pStyle w:val="CodigoListado"/>
+              <w:rPr>
+                <w:rFonts w:ascii="Courier New" w:hAnsi="Courier New"/>
+                <w:sz w:val="20"/>
+                <w:szCs w:val="20"/>
+              </w:rPr>
+            </w:pPr>
+            <w:r>
+              <w:rPr>
+                <w:rFonts w:ascii="Courier New" w:hAnsi="Courier New"/>
+                <w:sz w:val="20"/>
+                <w:szCs w:val="20"/>
+              </w:rPr>
               <w:t xml:space="preserve">    echo STATIC</w:t>
             </w:r>
           </w:p>
@@ -16201,7 +15951,7 @@
                 <w:sz w:val="20"/>
                 <w:szCs w:val="20"/>
               </w:rPr>
-              <w:t xml:space="preserve">    srun ./pmtv-OpenMP 11520</w:t>
+              <w:t xml:space="preserve">    srun ./pmtv-OpenMP 23040</w:t>
             </w:r>
           </w:p>
           <w:p>
@@ -16255,7 +16005,7 @@
                 <w:sz w:val="20"/>
                 <w:szCs w:val="20"/>
               </w:rPr>
-              <w:t xml:space="preserve">    srun ./pmtv-OpenMP 11520</w:t>
+              <w:t xml:space="preserve">    srun ./pmtv-OpenMP 23040</w:t>
             </w:r>
           </w:p>
           <w:p>
@@ -16291,15 +16041,25 @@
                 <w:sz w:val="20"/>
                 <w:szCs w:val="20"/>
               </w:rPr>
-              <w:t xml:space="preserve">    export </w:t>
-            </w:r>
-            <w:r>
+              <w:t xml:space="preserve">    export OMP_SCHEDULE="monotonic:guided"</w:t>
+            </w:r>
+          </w:p>
+          <w:p>
+            <w:pPr>
+              <w:pStyle w:val="CodigoListado"/>
               <w:rPr>
                 <w:rFonts w:ascii="Courier New" w:hAnsi="Courier New"/>
                 <w:sz w:val="20"/>
                 <w:szCs w:val="20"/>
               </w:rPr>
-              <w:t>OMP_SCHEDULE="monotonic:guided"</w:t>
+            </w:pPr>
+            <w:r>
+              <w:rPr>
+                <w:rFonts w:ascii="Courier New" w:hAnsi="Courier New"/>
+                <w:sz w:val="20"/>
+                <w:szCs w:val="20"/>
+              </w:rPr>
+              <w:t xml:space="preserve">    srun ./pmtv-OpenMP 23040</w:t>
             </w:r>
           </w:p>
           <w:p>
@@ -16317,7 +16077,7 @@
                 <w:sz w:val="20"/>
                 <w:szCs w:val="20"/>
               </w:rPr>
-              <w:t xml:space="preserve">    srun ./pmtv-OpenMP 11520</w:t>
+              <w:t>fi</w:t>
             </w:r>
           </w:p>
           <w:p>
@@ -16345,7 +16105,7 @@
                 <w:sz w:val="20"/>
                 <w:szCs w:val="20"/>
               </w:rPr>
-              <w:t xml:space="preserve">    echo PLANIFICACIÓN CON CHUNKS POR DEFECTO TAMAÑO 23040</w:t>
+              <w:t># PLANIFICACIÓN CON CHUNK DE TAMAÑO 1</w:t>
             </w:r>
           </w:p>
           <w:p>
@@ -16363,267 +16123,43 @@
                 <w:sz w:val="20"/>
                 <w:szCs w:val="20"/>
               </w:rPr>
+              <w:t>if [[ $1 -eq 2 ]]; then</w:t>
+            </w:r>
+          </w:p>
+          <w:p>
+            <w:pPr>
+              <w:pStyle w:val="CodigoListado"/>
+              <w:rPr>
+                <w:rFonts w:ascii="Courier New" w:hAnsi="Courier New"/>
+                <w:sz w:val="20"/>
+                <w:szCs w:val="20"/>
+              </w:rPr>
+            </w:pPr>
+            <w:r>
+              <w:rPr>
+                <w:rFonts w:ascii="Courier New" w:hAnsi="Courier New"/>
+                <w:sz w:val="20"/>
+                <w:szCs w:val="20"/>
+              </w:rPr>
+              <w:t xml:space="preserve">    echo PLANIFICACIÓN CON CHUNKS 1 TAMAÑO 11520</w:t>
+            </w:r>
+          </w:p>
+          <w:p>
+            <w:pPr>
+              <w:pStyle w:val="CodigoListado"/>
+              <w:rPr>
+                <w:rFonts w:ascii="Courier New" w:hAnsi="Courier New"/>
+                <w:sz w:val="20"/>
+                <w:szCs w:val="20"/>
+              </w:rPr>
+            </w:pPr>
+            <w:r>
+              <w:rPr>
+                <w:rFonts w:ascii="Courier New" w:hAnsi="Courier New"/>
+                <w:sz w:val="20"/>
+                <w:szCs w:val="20"/>
+              </w:rPr>
               <w:t xml:space="preserve">    echo STATIC</w:t>
-            </w:r>
-          </w:p>
-          <w:p>
-            <w:pPr>
-              <w:pStyle w:val="CodigoListado"/>
-              <w:rPr>
-                <w:rFonts w:ascii="Courier New" w:hAnsi="Courier New"/>
-                <w:sz w:val="20"/>
-                <w:szCs w:val="20"/>
-              </w:rPr>
-            </w:pPr>
-            <w:r>
-              <w:rPr>
-                <w:rFonts w:ascii="Courier New" w:hAnsi="Courier New"/>
-                <w:sz w:val="20"/>
-                <w:szCs w:val="20"/>
-              </w:rPr>
-              <w:t xml:space="preserve">    export OMP_SCHEDULE="monotonic:static"</w:t>
-            </w:r>
-          </w:p>
-          <w:p>
-            <w:pPr>
-              <w:pStyle w:val="CodigoListado"/>
-              <w:rPr>
-                <w:rFonts w:ascii="Courier New" w:hAnsi="Courier New"/>
-                <w:sz w:val="20"/>
-                <w:szCs w:val="20"/>
-              </w:rPr>
-            </w:pPr>
-            <w:r>
-              <w:rPr>
-                <w:rFonts w:ascii="Courier New" w:hAnsi="Courier New"/>
-                <w:sz w:val="20"/>
-                <w:szCs w:val="20"/>
-              </w:rPr>
-              <w:t xml:space="preserve">    srun ./pmtv-OpenMP 23040</w:t>
-            </w:r>
-          </w:p>
-          <w:p>
-            <w:pPr>
-              <w:pStyle w:val="CodigoListado"/>
-              <w:rPr>
-                <w:rFonts w:ascii="Courier New" w:hAnsi="Courier New"/>
-                <w:sz w:val="20"/>
-                <w:szCs w:val="20"/>
-              </w:rPr>
-            </w:pPr>
-            <w:r>
-              <w:rPr>
-                <w:rFonts w:ascii="Courier New" w:hAnsi="Courier New"/>
-                <w:sz w:val="20"/>
-                <w:szCs w:val="20"/>
-              </w:rPr>
-              <w:t xml:space="preserve">    echo DYNAMIC</w:t>
-            </w:r>
-          </w:p>
-          <w:p>
-            <w:pPr>
-              <w:pStyle w:val="CodigoListado"/>
-              <w:rPr>
-                <w:rFonts w:ascii="Courier New" w:hAnsi="Courier New"/>
-                <w:sz w:val="20"/>
-                <w:szCs w:val="20"/>
-              </w:rPr>
-            </w:pPr>
-            <w:r>
-              <w:rPr>
-                <w:rFonts w:ascii="Courier New" w:hAnsi="Courier New"/>
-                <w:sz w:val="20"/>
-                <w:szCs w:val="20"/>
-              </w:rPr>
-              <w:t xml:space="preserve">    export OMP_SCHEDULE="monot</w:t>
-            </w:r>
-            <w:r>
-              <w:rPr>
-                <w:rFonts w:ascii="Courier New" w:hAnsi="Courier New"/>
-                <w:sz w:val="20"/>
-                <w:szCs w:val="20"/>
-              </w:rPr>
-              <w:t>onic:dynamic"</w:t>
-            </w:r>
-          </w:p>
-          <w:p>
-            <w:pPr>
-              <w:pStyle w:val="CodigoListado"/>
-              <w:rPr>
-                <w:rFonts w:ascii="Courier New" w:hAnsi="Courier New"/>
-                <w:sz w:val="20"/>
-                <w:szCs w:val="20"/>
-              </w:rPr>
-            </w:pPr>
-            <w:r>
-              <w:rPr>
-                <w:rFonts w:ascii="Courier New" w:hAnsi="Courier New"/>
-                <w:sz w:val="20"/>
-                <w:szCs w:val="20"/>
-              </w:rPr>
-              <w:t xml:space="preserve">    srun ./pmtv-OpenMP 23040</w:t>
-            </w:r>
-          </w:p>
-          <w:p>
-            <w:pPr>
-              <w:pStyle w:val="CodigoListado"/>
-              <w:rPr>
-                <w:rFonts w:ascii="Courier New" w:hAnsi="Courier New"/>
-                <w:sz w:val="20"/>
-                <w:szCs w:val="20"/>
-              </w:rPr>
-            </w:pPr>
-            <w:r>
-              <w:rPr>
-                <w:rFonts w:ascii="Courier New" w:hAnsi="Courier New"/>
-                <w:sz w:val="20"/>
-                <w:szCs w:val="20"/>
-              </w:rPr>
-              <w:t xml:space="preserve">    echo GUIDED</w:t>
-            </w:r>
-          </w:p>
-          <w:p>
-            <w:pPr>
-              <w:pStyle w:val="CodigoListado"/>
-              <w:rPr>
-                <w:rFonts w:ascii="Courier New" w:hAnsi="Courier New"/>
-                <w:sz w:val="20"/>
-                <w:szCs w:val="20"/>
-              </w:rPr>
-            </w:pPr>
-            <w:r>
-              <w:rPr>
-                <w:rFonts w:ascii="Courier New" w:hAnsi="Courier New"/>
-                <w:sz w:val="20"/>
-                <w:szCs w:val="20"/>
-              </w:rPr>
-              <w:t xml:space="preserve">    export OMP_SCHEDULE="monotonic:guided"</w:t>
-            </w:r>
-          </w:p>
-          <w:p>
-            <w:pPr>
-              <w:pStyle w:val="CodigoListado"/>
-              <w:rPr>
-                <w:rFonts w:ascii="Courier New" w:hAnsi="Courier New"/>
-                <w:sz w:val="20"/>
-                <w:szCs w:val="20"/>
-              </w:rPr>
-            </w:pPr>
-            <w:r>
-              <w:rPr>
-                <w:rFonts w:ascii="Courier New" w:hAnsi="Courier New"/>
-                <w:sz w:val="20"/>
-                <w:szCs w:val="20"/>
-              </w:rPr>
-              <w:t xml:space="preserve">    srun ./pmtv-OpenMP 23040</w:t>
-            </w:r>
-          </w:p>
-          <w:p>
-            <w:pPr>
-              <w:pStyle w:val="CodigoListado"/>
-              <w:rPr>
-                <w:rFonts w:ascii="Courier New" w:hAnsi="Courier New"/>
-                <w:sz w:val="20"/>
-                <w:szCs w:val="20"/>
-              </w:rPr>
-            </w:pPr>
-            <w:r>
-              <w:rPr>
-                <w:rFonts w:ascii="Courier New" w:hAnsi="Courier New"/>
-                <w:sz w:val="20"/>
-                <w:szCs w:val="20"/>
-              </w:rPr>
-              <w:t>fi</w:t>
-            </w:r>
-          </w:p>
-          <w:p>
-            <w:pPr>
-              <w:pStyle w:val="CodigoListado"/>
-              <w:rPr>
-                <w:rFonts w:ascii="Courier New" w:hAnsi="Courier New"/>
-                <w:sz w:val="20"/>
-                <w:szCs w:val="20"/>
-              </w:rPr>
-            </w:pPr>
-          </w:p>
-          <w:p>
-            <w:pPr>
-              <w:pStyle w:val="CodigoListado"/>
-              <w:rPr>
-                <w:rFonts w:ascii="Courier New" w:hAnsi="Courier New"/>
-                <w:sz w:val="20"/>
-                <w:szCs w:val="20"/>
-              </w:rPr>
-            </w:pPr>
-            <w:r>
-              <w:rPr>
-                <w:rFonts w:ascii="Courier New" w:hAnsi="Courier New"/>
-                <w:sz w:val="20"/>
-                <w:szCs w:val="20"/>
-              </w:rPr>
-              <w:t># PLANIFICACIÓN CON CHUNK DE TAMAÑO 1</w:t>
-            </w:r>
-          </w:p>
-          <w:p>
-            <w:pPr>
-              <w:pStyle w:val="CodigoListado"/>
-              <w:rPr>
-                <w:rFonts w:ascii="Courier New" w:hAnsi="Courier New"/>
-                <w:sz w:val="20"/>
-                <w:szCs w:val="20"/>
-              </w:rPr>
-            </w:pPr>
-            <w:r>
-              <w:rPr>
-                <w:rFonts w:ascii="Courier New" w:hAnsi="Courier New"/>
-                <w:sz w:val="20"/>
-                <w:szCs w:val="20"/>
-              </w:rPr>
-              <w:t>if [[ $1 -eq 2 ]]; then</w:t>
-            </w:r>
-          </w:p>
-          <w:p>
-            <w:pPr>
-              <w:pStyle w:val="CodigoListado"/>
-              <w:rPr>
-                <w:rFonts w:ascii="Courier New" w:hAnsi="Courier New"/>
-                <w:sz w:val="20"/>
-                <w:szCs w:val="20"/>
-              </w:rPr>
-            </w:pPr>
-            <w:r>
-              <w:rPr>
-                <w:rFonts w:ascii="Courier New" w:hAnsi="Courier New"/>
-                <w:sz w:val="20"/>
-                <w:szCs w:val="20"/>
-              </w:rPr>
-              <w:t xml:space="preserve">    echo PLANIFICACIÓN CON CHUNKS 1 TAMAÑO 11520</w:t>
-            </w:r>
-          </w:p>
-          <w:p>
-            <w:pPr>
-              <w:pStyle w:val="CodigoListado"/>
-              <w:rPr>
-                <w:rFonts w:ascii="Courier New" w:hAnsi="Courier New"/>
-                <w:sz w:val="20"/>
-                <w:szCs w:val="20"/>
-              </w:rPr>
-            </w:pPr>
-            <w:r>
-              <w:rPr>
-                <w:rFonts w:ascii="Courier New" w:hAnsi="Courier New"/>
-                <w:sz w:val="20"/>
-                <w:szCs w:val="20"/>
-              </w:rPr>
-              <w:t xml:space="preserve">    echo S</w:t>
-            </w:r>
-            <w:r>
-              <w:rPr>
-                <w:rFonts w:ascii="Courier New" w:hAnsi="Courier New"/>
-                <w:sz w:val="20"/>
-                <w:szCs w:val="20"/>
-              </w:rPr>
-              <w:t>TATIC</w:t>
             </w:r>
           </w:p>
           <w:p>
@@ -16768,16 +16304,18 @@
                 <w:sz w:val="20"/>
                 <w:szCs w:val="20"/>
               </w:rPr>
-              <w:t xml:space="preserve">    srun ./pmtv-OpenMP </w:t>
-            </w:r>
-            <w:r>
+              <w:t xml:space="preserve">    srun ./pmtv-OpenMP 11520</w:t>
+            </w:r>
+          </w:p>
+          <w:p>
+            <w:pPr>
+              <w:pStyle w:val="CodigoListado"/>
               <w:rPr>
                 <w:rFonts w:ascii="Courier New" w:hAnsi="Courier New"/>
                 <w:sz w:val="20"/>
                 <w:szCs w:val="20"/>
               </w:rPr>
-              <w:t>11520</w:t>
-            </w:r>
+            </w:pPr>
           </w:p>
           <w:p>
             <w:pPr>
@@ -16788,6 +16326,14 @@
                 <w:szCs w:val="20"/>
               </w:rPr>
             </w:pPr>
+            <w:r>
+              <w:rPr>
+                <w:rFonts w:ascii="Courier New" w:hAnsi="Courier New"/>
+                <w:sz w:val="20"/>
+                <w:szCs w:val="20"/>
+              </w:rPr>
+              <w:t xml:space="preserve">    echo PLANIFICACIÓN CON CHUNKS 1 TAMAÑO 23040</w:t>
+            </w:r>
           </w:p>
           <w:p>
             <w:pPr>
@@ -16804,7 +16350,7 @@
                 <w:sz w:val="20"/>
                 <w:szCs w:val="20"/>
               </w:rPr>
-              <w:t xml:space="preserve">    echo PLANIFICACIÓN CON CHUNKS 1 TAMAÑO 23040</w:t>
+              <w:t xml:space="preserve">    echo STATIC</w:t>
             </w:r>
           </w:p>
           <w:p>
@@ -16822,6 +16368,232 @@
                 <w:sz w:val="20"/>
                 <w:szCs w:val="20"/>
               </w:rPr>
+              <w:t xml:space="preserve">    export OMP_SCHEDULE="monotonic:static,1"</w:t>
+            </w:r>
+          </w:p>
+          <w:p>
+            <w:pPr>
+              <w:pStyle w:val="CodigoListado"/>
+              <w:rPr>
+                <w:rFonts w:ascii="Courier New" w:hAnsi="Courier New"/>
+                <w:sz w:val="20"/>
+                <w:szCs w:val="20"/>
+              </w:rPr>
+            </w:pPr>
+            <w:r>
+              <w:rPr>
+                <w:rFonts w:ascii="Courier New" w:hAnsi="Courier New"/>
+                <w:sz w:val="20"/>
+                <w:szCs w:val="20"/>
+              </w:rPr>
+              <w:t xml:space="preserve">    srun ./pmtv-OpenMP 23040</w:t>
+            </w:r>
+          </w:p>
+          <w:p>
+            <w:pPr>
+              <w:pStyle w:val="CodigoListado"/>
+              <w:rPr>
+                <w:rFonts w:ascii="Courier New" w:hAnsi="Courier New"/>
+                <w:sz w:val="20"/>
+                <w:szCs w:val="20"/>
+              </w:rPr>
+            </w:pPr>
+            <w:r>
+              <w:rPr>
+                <w:rFonts w:ascii="Courier New" w:hAnsi="Courier New"/>
+                <w:sz w:val="20"/>
+                <w:szCs w:val="20"/>
+              </w:rPr>
+              <w:t xml:space="preserve">    echo DYNAMIC</w:t>
+            </w:r>
+          </w:p>
+          <w:p>
+            <w:pPr>
+              <w:pStyle w:val="CodigoListado"/>
+              <w:rPr>
+                <w:rFonts w:ascii="Courier New" w:hAnsi="Courier New"/>
+                <w:sz w:val="20"/>
+                <w:szCs w:val="20"/>
+              </w:rPr>
+            </w:pPr>
+            <w:r>
+              <w:rPr>
+                <w:rFonts w:ascii="Courier New" w:hAnsi="Courier New"/>
+                <w:sz w:val="20"/>
+                <w:szCs w:val="20"/>
+              </w:rPr>
+              <w:t xml:space="preserve">    export OMP_SCHEDULE="monotonic:dynamic,1"</w:t>
+            </w:r>
+          </w:p>
+          <w:p>
+            <w:pPr>
+              <w:pStyle w:val="CodigoListado"/>
+              <w:rPr>
+                <w:rFonts w:ascii="Courier New" w:hAnsi="Courier New"/>
+                <w:sz w:val="20"/>
+                <w:szCs w:val="20"/>
+              </w:rPr>
+            </w:pPr>
+            <w:r>
+              <w:rPr>
+                <w:rFonts w:ascii="Courier New" w:hAnsi="Courier New"/>
+                <w:sz w:val="20"/>
+                <w:szCs w:val="20"/>
+              </w:rPr>
+              <w:t xml:space="preserve">    srun ./pmtv-OpenMP 23040</w:t>
+            </w:r>
+          </w:p>
+          <w:p>
+            <w:pPr>
+              <w:pStyle w:val="CodigoListado"/>
+              <w:rPr>
+                <w:rFonts w:ascii="Courier New" w:hAnsi="Courier New"/>
+                <w:sz w:val="20"/>
+                <w:szCs w:val="20"/>
+              </w:rPr>
+            </w:pPr>
+            <w:r>
+              <w:rPr>
+                <w:rFonts w:ascii="Courier New" w:hAnsi="Courier New"/>
+                <w:sz w:val="20"/>
+                <w:szCs w:val="20"/>
+              </w:rPr>
+              <w:t xml:space="preserve">    echo GUIDED</w:t>
+            </w:r>
+          </w:p>
+          <w:p>
+            <w:pPr>
+              <w:pStyle w:val="CodigoListado"/>
+              <w:rPr>
+                <w:rFonts w:ascii="Courier New" w:hAnsi="Courier New"/>
+                <w:sz w:val="20"/>
+                <w:szCs w:val="20"/>
+              </w:rPr>
+            </w:pPr>
+            <w:r>
+              <w:rPr>
+                <w:rFonts w:ascii="Courier New" w:hAnsi="Courier New"/>
+                <w:sz w:val="20"/>
+                <w:szCs w:val="20"/>
+              </w:rPr>
+              <w:t xml:space="preserve">    export OMP_SCHEDULE="monotonic:guided,1"</w:t>
+            </w:r>
+          </w:p>
+          <w:p>
+            <w:pPr>
+              <w:pStyle w:val="CodigoListado"/>
+              <w:rPr>
+                <w:rFonts w:ascii="Courier New" w:hAnsi="Courier New"/>
+                <w:sz w:val="20"/>
+                <w:szCs w:val="20"/>
+              </w:rPr>
+            </w:pPr>
+            <w:r>
+              <w:rPr>
+                <w:rFonts w:ascii="Courier New" w:hAnsi="Courier New"/>
+                <w:sz w:val="20"/>
+                <w:szCs w:val="20"/>
+              </w:rPr>
+              <w:t xml:space="preserve">    srun ./pmtv-OpenMP 23040</w:t>
+            </w:r>
+          </w:p>
+          <w:p>
+            <w:pPr>
+              <w:pStyle w:val="CodigoListado"/>
+              <w:rPr>
+                <w:rFonts w:ascii="Courier New" w:hAnsi="Courier New"/>
+                <w:sz w:val="20"/>
+                <w:szCs w:val="20"/>
+              </w:rPr>
+            </w:pPr>
+            <w:r>
+              <w:rPr>
+                <w:rFonts w:ascii="Courier New" w:hAnsi="Courier New"/>
+                <w:sz w:val="20"/>
+                <w:szCs w:val="20"/>
+              </w:rPr>
+              <w:t>fi</w:t>
+            </w:r>
+          </w:p>
+          <w:p>
+            <w:pPr>
+              <w:pStyle w:val="CodigoListado"/>
+              <w:rPr>
+                <w:rFonts w:ascii="Courier New" w:hAnsi="Courier New"/>
+                <w:sz w:val="20"/>
+                <w:szCs w:val="20"/>
+              </w:rPr>
+            </w:pPr>
+          </w:p>
+          <w:p>
+            <w:pPr>
+              <w:pStyle w:val="CodigoListado"/>
+              <w:rPr>
+                <w:rFonts w:ascii="Courier New" w:hAnsi="Courier New"/>
+                <w:sz w:val="20"/>
+                <w:szCs w:val="20"/>
+              </w:rPr>
+            </w:pPr>
+            <w:r>
+              <w:rPr>
+                <w:rFonts w:ascii="Courier New" w:hAnsi="Courier New"/>
+                <w:sz w:val="20"/>
+                <w:szCs w:val="20"/>
+              </w:rPr>
+              <w:t># PLANIFICACIÓN DE CHUNK DE TAMAÑO 64</w:t>
+            </w:r>
+          </w:p>
+          <w:p>
+            <w:pPr>
+              <w:pStyle w:val="CodigoListado"/>
+              <w:rPr>
+                <w:rFonts w:ascii="Courier New" w:hAnsi="Courier New"/>
+                <w:sz w:val="20"/>
+                <w:szCs w:val="20"/>
+              </w:rPr>
+            </w:pPr>
+            <w:r>
+              <w:rPr>
+                <w:rFonts w:ascii="Courier New" w:hAnsi="Courier New"/>
+                <w:sz w:val="20"/>
+                <w:szCs w:val="20"/>
+              </w:rPr>
+              <w:t>if [[ $1 -eq 3 ]]; then</w:t>
+            </w:r>
+          </w:p>
+          <w:p>
+            <w:pPr>
+              <w:pStyle w:val="CodigoListado"/>
+              <w:rPr>
+                <w:rFonts w:ascii="Courier New" w:hAnsi="Courier New"/>
+                <w:sz w:val="20"/>
+                <w:szCs w:val="20"/>
+              </w:rPr>
+            </w:pPr>
+            <w:r>
+              <w:rPr>
+                <w:rFonts w:ascii="Courier New" w:hAnsi="Courier New"/>
+                <w:sz w:val="20"/>
+                <w:szCs w:val="20"/>
+              </w:rPr>
+              <w:t xml:space="preserve">    echo PLANIFICACIÓN CON CHUNKS 64 TAMAÑO 11520</w:t>
+            </w:r>
+          </w:p>
+          <w:p>
+            <w:pPr>
+              <w:pStyle w:val="CodigoListado"/>
+              <w:rPr>
+                <w:rFonts w:ascii="Courier New" w:hAnsi="Courier New"/>
+                <w:sz w:val="20"/>
+                <w:szCs w:val="20"/>
+              </w:rPr>
+            </w:pPr>
+            <w:r>
+              <w:rPr>
+                <w:rFonts w:ascii="Courier New" w:hAnsi="Courier New"/>
+                <w:sz w:val="20"/>
+                <w:szCs w:val="20"/>
+              </w:rPr>
               <w:t xml:space="preserve">    echo STATIC</w:t>
             </w:r>
           </w:p>
@@ -16840,7 +16612,7 @@
                 <w:sz w:val="20"/>
                 <w:szCs w:val="20"/>
               </w:rPr>
-              <w:t xml:space="preserve">    export OMP_SCHEDULE="monotonic:static,1"</w:t>
+              <w:t xml:space="preserve">    export OMP_SCHEDULE="monotonic:static,64"</w:t>
             </w:r>
           </w:p>
           <w:p>
@@ -16858,6 +16630,196 @@
                 <w:sz w:val="20"/>
                 <w:szCs w:val="20"/>
               </w:rPr>
+              <w:t xml:space="preserve">    srun ./pmtv-OpenMP 11520</w:t>
+            </w:r>
+          </w:p>
+          <w:p>
+            <w:pPr>
+              <w:pStyle w:val="CodigoListado"/>
+              <w:rPr>
+                <w:rFonts w:ascii="Courier New" w:hAnsi="Courier New"/>
+                <w:sz w:val="20"/>
+                <w:szCs w:val="20"/>
+              </w:rPr>
+            </w:pPr>
+            <w:r>
+              <w:rPr>
+                <w:rFonts w:ascii="Courier New" w:hAnsi="Courier New"/>
+                <w:sz w:val="20"/>
+                <w:szCs w:val="20"/>
+              </w:rPr>
+              <w:t xml:space="preserve">    echo DYNAMIC</w:t>
+            </w:r>
+          </w:p>
+          <w:p>
+            <w:pPr>
+              <w:pStyle w:val="CodigoListado"/>
+              <w:rPr>
+                <w:rFonts w:ascii="Courier New" w:hAnsi="Courier New"/>
+                <w:sz w:val="20"/>
+                <w:szCs w:val="20"/>
+              </w:rPr>
+            </w:pPr>
+            <w:r>
+              <w:rPr>
+                <w:rFonts w:ascii="Courier New" w:hAnsi="Courier New"/>
+                <w:sz w:val="20"/>
+                <w:szCs w:val="20"/>
+              </w:rPr>
+              <w:t xml:space="preserve">    export OMP_SCHEDULE="monotonic:dynamic,64"</w:t>
+            </w:r>
+          </w:p>
+          <w:p>
+            <w:pPr>
+              <w:pStyle w:val="CodigoListado"/>
+              <w:rPr>
+                <w:rFonts w:ascii="Courier New" w:hAnsi="Courier New"/>
+                <w:sz w:val="20"/>
+                <w:szCs w:val="20"/>
+              </w:rPr>
+            </w:pPr>
+            <w:r>
+              <w:rPr>
+                <w:rFonts w:ascii="Courier New" w:hAnsi="Courier New"/>
+                <w:sz w:val="20"/>
+                <w:szCs w:val="20"/>
+              </w:rPr>
+              <w:t xml:space="preserve">    srun ./pmtv-OpenMP 11520</w:t>
+            </w:r>
+          </w:p>
+          <w:p>
+            <w:pPr>
+              <w:pStyle w:val="CodigoListado"/>
+              <w:rPr>
+                <w:rFonts w:ascii="Courier New" w:hAnsi="Courier New"/>
+                <w:sz w:val="20"/>
+                <w:szCs w:val="20"/>
+              </w:rPr>
+            </w:pPr>
+            <w:r>
+              <w:rPr>
+                <w:rFonts w:ascii="Courier New" w:hAnsi="Courier New"/>
+                <w:sz w:val="20"/>
+                <w:szCs w:val="20"/>
+              </w:rPr>
+              <w:t xml:space="preserve">    echo GUIDED</w:t>
+            </w:r>
+          </w:p>
+          <w:p>
+            <w:pPr>
+              <w:pStyle w:val="CodigoListado"/>
+              <w:rPr>
+                <w:rFonts w:ascii="Courier New" w:hAnsi="Courier New"/>
+                <w:sz w:val="20"/>
+                <w:szCs w:val="20"/>
+              </w:rPr>
+            </w:pPr>
+            <w:r>
+              <w:rPr>
+                <w:rFonts w:ascii="Courier New" w:hAnsi="Courier New"/>
+                <w:sz w:val="20"/>
+                <w:szCs w:val="20"/>
+              </w:rPr>
+              <w:t xml:space="preserve">    export OMP_SCHEDULE="monotonic:guided,64"</w:t>
+            </w:r>
+          </w:p>
+          <w:p>
+            <w:pPr>
+              <w:pStyle w:val="CodigoListado"/>
+              <w:rPr>
+                <w:rFonts w:ascii="Courier New" w:hAnsi="Courier New"/>
+                <w:sz w:val="20"/>
+                <w:szCs w:val="20"/>
+              </w:rPr>
+            </w:pPr>
+            <w:r>
+              <w:rPr>
+                <w:rFonts w:ascii="Courier New" w:hAnsi="Courier New"/>
+                <w:sz w:val="20"/>
+                <w:szCs w:val="20"/>
+              </w:rPr>
+              <w:t xml:space="preserve">    srun ./pmtv-OpenMP 11520</w:t>
+            </w:r>
+          </w:p>
+          <w:p>
+            <w:pPr>
+              <w:pStyle w:val="CodigoListado"/>
+              <w:rPr>
+                <w:rFonts w:ascii="Courier New" w:hAnsi="Courier New"/>
+                <w:sz w:val="20"/>
+                <w:szCs w:val="20"/>
+              </w:rPr>
+            </w:pPr>
+          </w:p>
+          <w:p>
+            <w:pPr>
+              <w:pStyle w:val="CodigoListado"/>
+              <w:rPr>
+                <w:rFonts w:ascii="Courier New" w:hAnsi="Courier New"/>
+                <w:sz w:val="20"/>
+                <w:szCs w:val="20"/>
+              </w:rPr>
+            </w:pPr>
+            <w:r>
+              <w:rPr>
+                <w:rFonts w:ascii="Courier New" w:hAnsi="Courier New"/>
+                <w:sz w:val="20"/>
+                <w:szCs w:val="20"/>
+              </w:rPr>
+              <w:t xml:space="preserve">    echo PLANIFICACIÓN CON CHUNKS 64 TAMAÑO 23040</w:t>
+            </w:r>
+          </w:p>
+          <w:p>
+            <w:pPr>
+              <w:pStyle w:val="CodigoListado"/>
+              <w:rPr>
+                <w:rFonts w:ascii="Courier New" w:hAnsi="Courier New"/>
+                <w:sz w:val="20"/>
+                <w:szCs w:val="20"/>
+              </w:rPr>
+            </w:pPr>
+            <w:r>
+              <w:rPr>
+                <w:rFonts w:ascii="Courier New" w:hAnsi="Courier New"/>
+                <w:sz w:val="20"/>
+                <w:szCs w:val="20"/>
+              </w:rPr>
+              <w:t xml:space="preserve">    echo STATIC</w:t>
+            </w:r>
+          </w:p>
+          <w:p>
+            <w:pPr>
+              <w:pStyle w:val="CodigoListado"/>
+              <w:rPr>
+                <w:rFonts w:ascii="Courier New" w:hAnsi="Courier New"/>
+                <w:sz w:val="20"/>
+                <w:szCs w:val="20"/>
+              </w:rPr>
+            </w:pPr>
+            <w:r>
+              <w:rPr>
+                <w:rFonts w:ascii="Courier New" w:hAnsi="Courier New"/>
+                <w:sz w:val="20"/>
+                <w:szCs w:val="20"/>
+              </w:rPr>
+              <w:t xml:space="preserve">    export OMP_SCHEDULE="monotonic:static,64"</w:t>
+            </w:r>
+          </w:p>
+          <w:p>
+            <w:pPr>
+              <w:pStyle w:val="CodigoListado"/>
+              <w:rPr>
+                <w:rFonts w:ascii="Courier New" w:hAnsi="Courier New"/>
+                <w:sz w:val="20"/>
+                <w:szCs w:val="20"/>
+              </w:rPr>
+            </w:pPr>
+            <w:r>
+              <w:rPr>
+                <w:rFonts w:ascii="Courier New" w:hAnsi="Courier New"/>
+                <w:sz w:val="20"/>
+                <w:szCs w:val="20"/>
+              </w:rPr>
               <w:t xml:space="preserve">    srun ./pmtv-OpenMP 23040</w:t>
             </w:r>
           </w:p>
@@ -16894,7 +16856,7 @@
                 <w:sz w:val="20"/>
                 <w:szCs w:val="20"/>
               </w:rPr>
-              <w:t xml:space="preserve">    export OMP_SCHEDULE="monotonic:dynamic,1"</w:t>
+              <w:t xml:space="preserve">    export OMP_SCHEDULE="monotonic:dynamic,64"</w:t>
             </w:r>
           </w:p>
           <w:p>
@@ -16930,491 +16892,25 @@
                 <w:sz w:val="20"/>
                 <w:szCs w:val="20"/>
               </w:rPr>
-              <w:t xml:space="preserve">    echo </w:t>
-            </w:r>
-            <w:r>
+              <w:t xml:space="preserve">    echo GUIDED</w:t>
+            </w:r>
+          </w:p>
+          <w:p>
+            <w:pPr>
+              <w:pStyle w:val="CodigoListado"/>
               <w:rPr>
                 <w:rFonts w:ascii="Courier New" w:hAnsi="Courier New"/>
                 <w:sz w:val="20"/>
                 <w:szCs w:val="20"/>
               </w:rPr>
-              <w:t>GUIDED</w:t>
-            </w:r>
-          </w:p>
-          <w:p>
-            <w:pPr>
-              <w:pStyle w:val="CodigoListado"/>
+            </w:pPr>
+            <w:r>
               <w:rPr>
                 <w:rFonts w:ascii="Courier New" w:hAnsi="Courier New"/>
                 <w:sz w:val="20"/>
                 <w:szCs w:val="20"/>
               </w:rPr>
-            </w:pPr>
-            <w:r>
-              <w:rPr>
-                <w:rFonts w:ascii="Courier New" w:hAnsi="Courier New"/>
-                <w:sz w:val="20"/>
-                <w:szCs w:val="20"/>
-              </w:rPr>
-              <w:t xml:space="preserve">    export OMP_SCHEDULE="monotonic:guided,1"</w:t>
-            </w:r>
-          </w:p>
-          <w:p>
-            <w:pPr>
-              <w:pStyle w:val="CodigoListado"/>
-              <w:rPr>
-                <w:rFonts w:ascii="Courier New" w:hAnsi="Courier New"/>
-                <w:sz w:val="20"/>
-                <w:szCs w:val="20"/>
-              </w:rPr>
-            </w:pPr>
-            <w:r>
-              <w:rPr>
-                <w:rFonts w:ascii="Courier New" w:hAnsi="Courier New"/>
-                <w:sz w:val="20"/>
-                <w:szCs w:val="20"/>
-              </w:rPr>
-              <w:t xml:space="preserve">    srun ./pmtv-OpenMP 23040</w:t>
-            </w:r>
-          </w:p>
-          <w:p>
-            <w:pPr>
-              <w:pStyle w:val="CodigoListado"/>
-              <w:rPr>
-                <w:rFonts w:ascii="Courier New" w:hAnsi="Courier New"/>
-                <w:sz w:val="20"/>
-                <w:szCs w:val="20"/>
-              </w:rPr>
-            </w:pPr>
-            <w:r>
-              <w:rPr>
-                <w:rFonts w:ascii="Courier New" w:hAnsi="Courier New"/>
-                <w:sz w:val="20"/>
-                <w:szCs w:val="20"/>
-              </w:rPr>
-              <w:t>fi</w:t>
-            </w:r>
-          </w:p>
-          <w:p>
-            <w:pPr>
-              <w:pStyle w:val="CodigoListado"/>
-              <w:rPr>
-                <w:rFonts w:ascii="Courier New" w:hAnsi="Courier New"/>
-                <w:sz w:val="20"/>
-                <w:szCs w:val="20"/>
-              </w:rPr>
-            </w:pPr>
-          </w:p>
-          <w:p>
-            <w:pPr>
-              <w:pStyle w:val="CodigoListado"/>
-              <w:rPr>
-                <w:rFonts w:ascii="Courier New" w:hAnsi="Courier New"/>
-                <w:sz w:val="20"/>
-                <w:szCs w:val="20"/>
-              </w:rPr>
-            </w:pPr>
-            <w:r>
-              <w:rPr>
-                <w:rFonts w:ascii="Courier New" w:hAnsi="Courier New"/>
-                <w:sz w:val="20"/>
-                <w:szCs w:val="20"/>
-              </w:rPr>
-              <w:t># PLANIFICACIÓN DE CHUNK DE TAMAÑO 64</w:t>
-            </w:r>
-          </w:p>
-          <w:p>
-            <w:pPr>
-              <w:pStyle w:val="CodigoListado"/>
-              <w:rPr>
-                <w:rFonts w:ascii="Courier New" w:hAnsi="Courier New"/>
-                <w:sz w:val="20"/>
-                <w:szCs w:val="20"/>
-              </w:rPr>
-            </w:pPr>
-            <w:r>
-              <w:rPr>
-                <w:rFonts w:ascii="Courier New" w:hAnsi="Courier New"/>
-                <w:sz w:val="20"/>
-                <w:szCs w:val="20"/>
-              </w:rPr>
-              <w:t>if [[ $1 -eq 3 ]]; then</w:t>
-            </w:r>
-          </w:p>
-          <w:p>
-            <w:pPr>
-              <w:pStyle w:val="CodigoListado"/>
-              <w:rPr>
-                <w:rFonts w:ascii="Courier New" w:hAnsi="Courier New"/>
-                <w:sz w:val="20"/>
-                <w:szCs w:val="20"/>
-              </w:rPr>
-            </w:pPr>
-            <w:r>
-              <w:rPr>
-                <w:rFonts w:ascii="Courier New" w:hAnsi="Courier New"/>
-                <w:sz w:val="20"/>
-                <w:szCs w:val="20"/>
-              </w:rPr>
-              <w:t xml:space="preserve">    echo PLANIFICACIÓN CON CHUNKS 64 TAMAÑO 11520</w:t>
-            </w:r>
-          </w:p>
-          <w:p>
-            <w:pPr>
-              <w:pStyle w:val="CodigoListado"/>
-              <w:rPr>
-                <w:rFonts w:ascii="Courier New" w:hAnsi="Courier New"/>
-                <w:sz w:val="20"/>
-                <w:szCs w:val="20"/>
-              </w:rPr>
-            </w:pPr>
-            <w:r>
-              <w:rPr>
-                <w:rFonts w:ascii="Courier New" w:hAnsi="Courier New"/>
-                <w:sz w:val="20"/>
-                <w:szCs w:val="20"/>
-              </w:rPr>
-              <w:t xml:space="preserve">    echo STATIC</w:t>
-            </w:r>
-          </w:p>
-          <w:p>
-            <w:pPr>
-              <w:pStyle w:val="CodigoListado"/>
-              <w:rPr>
-                <w:rFonts w:ascii="Courier New" w:hAnsi="Courier New"/>
-                <w:sz w:val="20"/>
-                <w:szCs w:val="20"/>
-              </w:rPr>
-            </w:pPr>
-            <w:r>
-              <w:rPr>
-                <w:rFonts w:ascii="Courier New" w:hAnsi="Courier New"/>
-                <w:sz w:val="20"/>
-                <w:szCs w:val="20"/>
-              </w:rPr>
-              <w:t xml:space="preserve">    export OMP_SCHEDULE="monotonic:static,6</w:t>
-            </w:r>
-            <w:r>
-              <w:rPr>
-                <w:rFonts w:ascii="Courier New" w:hAnsi="Courier New"/>
-                <w:sz w:val="20"/>
-                <w:szCs w:val="20"/>
-              </w:rPr>
-              <w:t>4"</w:t>
-            </w:r>
-          </w:p>
-          <w:p>
-            <w:pPr>
-              <w:pStyle w:val="CodigoListado"/>
-              <w:rPr>
-                <w:rFonts w:ascii="Courier New" w:hAnsi="Courier New"/>
-                <w:sz w:val="20"/>
-                <w:szCs w:val="20"/>
-              </w:rPr>
-            </w:pPr>
-            <w:r>
-              <w:rPr>
-                <w:rFonts w:ascii="Courier New" w:hAnsi="Courier New"/>
-                <w:sz w:val="20"/>
-                <w:szCs w:val="20"/>
-              </w:rPr>
-              <w:t xml:space="preserve">    srun ./pmtv-OpenMP 11520</w:t>
-            </w:r>
-          </w:p>
-          <w:p>
-            <w:pPr>
-              <w:pStyle w:val="CodigoListado"/>
-              <w:rPr>
-                <w:rFonts w:ascii="Courier New" w:hAnsi="Courier New"/>
-                <w:sz w:val="20"/>
-                <w:szCs w:val="20"/>
-              </w:rPr>
-            </w:pPr>
-            <w:r>
-              <w:rPr>
-                <w:rFonts w:ascii="Courier New" w:hAnsi="Courier New"/>
-                <w:sz w:val="20"/>
-                <w:szCs w:val="20"/>
-              </w:rPr>
-              <w:t xml:space="preserve">    echo DYNAMIC</w:t>
-            </w:r>
-          </w:p>
-          <w:p>
-            <w:pPr>
-              <w:pStyle w:val="CodigoListado"/>
-              <w:rPr>
-                <w:rFonts w:ascii="Courier New" w:hAnsi="Courier New"/>
-                <w:sz w:val="20"/>
-                <w:szCs w:val="20"/>
-              </w:rPr>
-            </w:pPr>
-            <w:r>
-              <w:rPr>
-                <w:rFonts w:ascii="Courier New" w:hAnsi="Courier New"/>
-                <w:sz w:val="20"/>
-                <w:szCs w:val="20"/>
-              </w:rPr>
-              <w:t xml:space="preserve">    export OMP_SCHEDULE="monotonic:dynamic,64"</w:t>
-            </w:r>
-          </w:p>
-          <w:p>
-            <w:pPr>
-              <w:pStyle w:val="CodigoListado"/>
-              <w:rPr>
-                <w:rFonts w:ascii="Courier New" w:hAnsi="Courier New"/>
-                <w:sz w:val="20"/>
-                <w:szCs w:val="20"/>
-              </w:rPr>
-            </w:pPr>
-            <w:r>
-              <w:rPr>
-                <w:rFonts w:ascii="Courier New" w:hAnsi="Courier New"/>
-                <w:sz w:val="20"/>
-                <w:szCs w:val="20"/>
-              </w:rPr>
-              <w:t xml:space="preserve">    srun ./pmtv-OpenMP 11520</w:t>
-            </w:r>
-          </w:p>
-          <w:p>
-            <w:pPr>
-              <w:pStyle w:val="CodigoListado"/>
-              <w:rPr>
-                <w:rFonts w:ascii="Courier New" w:hAnsi="Courier New"/>
-                <w:sz w:val="20"/>
-                <w:szCs w:val="20"/>
-              </w:rPr>
-            </w:pPr>
-            <w:r>
-              <w:rPr>
-                <w:rFonts w:ascii="Courier New" w:hAnsi="Courier New"/>
-                <w:sz w:val="20"/>
-                <w:szCs w:val="20"/>
-              </w:rPr>
-              <w:t xml:space="preserve">    echo GUIDED</w:t>
-            </w:r>
-          </w:p>
-          <w:p>
-            <w:pPr>
-              <w:pStyle w:val="CodigoListado"/>
-              <w:rPr>
-                <w:rFonts w:ascii="Courier New" w:hAnsi="Courier New"/>
-                <w:sz w:val="20"/>
-                <w:szCs w:val="20"/>
-              </w:rPr>
-            </w:pPr>
-            <w:r>
-              <w:rPr>
-                <w:rFonts w:ascii="Courier New" w:hAnsi="Courier New"/>
-                <w:sz w:val="20"/>
-                <w:szCs w:val="20"/>
-              </w:rPr>
               <w:t xml:space="preserve">    export OMP_SCHEDULE="monotonic:guided,64"</w:t>
-            </w:r>
-          </w:p>
-          <w:p>
-            <w:pPr>
-              <w:pStyle w:val="CodigoListado"/>
-              <w:rPr>
-                <w:rFonts w:ascii="Courier New" w:hAnsi="Courier New"/>
-                <w:sz w:val="20"/>
-                <w:szCs w:val="20"/>
-              </w:rPr>
-            </w:pPr>
-            <w:r>
-              <w:rPr>
-                <w:rFonts w:ascii="Courier New" w:hAnsi="Courier New"/>
-                <w:sz w:val="20"/>
-                <w:szCs w:val="20"/>
-              </w:rPr>
-              <w:t xml:space="preserve">    srun ./pmtv-OpenMP 11520</w:t>
-            </w:r>
-          </w:p>
-          <w:p>
-            <w:pPr>
-              <w:pStyle w:val="CodigoListado"/>
-              <w:rPr>
-                <w:rFonts w:ascii="Courier New" w:hAnsi="Courier New"/>
-                <w:sz w:val="20"/>
-                <w:szCs w:val="20"/>
-              </w:rPr>
-            </w:pPr>
-          </w:p>
-          <w:p>
-            <w:pPr>
-              <w:pStyle w:val="CodigoListado"/>
-              <w:rPr>
-                <w:rFonts w:ascii="Courier New" w:hAnsi="Courier New"/>
-                <w:sz w:val="20"/>
-                <w:szCs w:val="20"/>
-              </w:rPr>
-            </w:pPr>
-            <w:r>
-              <w:rPr>
-                <w:rFonts w:ascii="Courier New" w:hAnsi="Courier New"/>
-                <w:sz w:val="20"/>
-                <w:szCs w:val="20"/>
-              </w:rPr>
-              <w:t xml:space="preserve">    echo PLANIFICACIÓN CON CHUNKS 64 TA</w:t>
-            </w:r>
-            <w:r>
-              <w:rPr>
-                <w:rFonts w:ascii="Courier New" w:hAnsi="Courier New"/>
-                <w:sz w:val="20"/>
-                <w:szCs w:val="20"/>
-              </w:rPr>
-              <w:t>MAÑO 23040</w:t>
-            </w:r>
-          </w:p>
-          <w:p>
-            <w:pPr>
-              <w:pStyle w:val="CodigoListado"/>
-              <w:rPr>
-                <w:rFonts w:ascii="Courier New" w:hAnsi="Courier New"/>
-                <w:sz w:val="20"/>
-                <w:szCs w:val="20"/>
-              </w:rPr>
-            </w:pPr>
-            <w:r>
-              <w:rPr>
-                <w:rFonts w:ascii="Courier New" w:hAnsi="Courier New"/>
-                <w:sz w:val="20"/>
-                <w:szCs w:val="20"/>
-              </w:rPr>
-              <w:t xml:space="preserve">    echo STATIC</w:t>
-            </w:r>
-          </w:p>
-          <w:p>
-            <w:pPr>
-              <w:pStyle w:val="CodigoListado"/>
-              <w:rPr>
-                <w:rFonts w:ascii="Courier New" w:hAnsi="Courier New"/>
-                <w:sz w:val="20"/>
-                <w:szCs w:val="20"/>
-              </w:rPr>
-            </w:pPr>
-            <w:r>
-              <w:rPr>
-                <w:rFonts w:ascii="Courier New" w:hAnsi="Courier New"/>
-                <w:sz w:val="20"/>
-                <w:szCs w:val="20"/>
-              </w:rPr>
-              <w:t xml:space="preserve">    export OMP_SCHEDULE="monotonic:static,64"</w:t>
-            </w:r>
-          </w:p>
-          <w:p>
-            <w:pPr>
-              <w:pStyle w:val="CodigoListado"/>
-              <w:rPr>
-                <w:rFonts w:ascii="Courier New" w:hAnsi="Courier New"/>
-                <w:sz w:val="20"/>
-                <w:szCs w:val="20"/>
-              </w:rPr>
-            </w:pPr>
-            <w:r>
-              <w:rPr>
-                <w:rFonts w:ascii="Courier New" w:hAnsi="Courier New"/>
-                <w:sz w:val="20"/>
-                <w:szCs w:val="20"/>
-              </w:rPr>
-              <w:t xml:space="preserve">    srun ./pmtv-OpenMP 23040</w:t>
-            </w:r>
-          </w:p>
-          <w:p>
-            <w:pPr>
-              <w:pStyle w:val="CodigoListado"/>
-              <w:rPr>
-                <w:rFonts w:ascii="Courier New" w:hAnsi="Courier New"/>
-                <w:sz w:val="20"/>
-                <w:szCs w:val="20"/>
-              </w:rPr>
-            </w:pPr>
-            <w:r>
-              <w:rPr>
-                <w:rFonts w:ascii="Courier New" w:hAnsi="Courier New"/>
-                <w:sz w:val="20"/>
-                <w:szCs w:val="20"/>
-              </w:rPr>
-              <w:t xml:space="preserve">    echo DYNAMIC</w:t>
-            </w:r>
-          </w:p>
-          <w:p>
-            <w:pPr>
-              <w:pStyle w:val="CodigoListado"/>
-              <w:rPr>
-                <w:rFonts w:ascii="Courier New" w:hAnsi="Courier New"/>
-                <w:sz w:val="20"/>
-                <w:szCs w:val="20"/>
-              </w:rPr>
-            </w:pPr>
-            <w:r>
-              <w:rPr>
-                <w:rFonts w:ascii="Courier New" w:hAnsi="Courier New"/>
-                <w:sz w:val="20"/>
-                <w:szCs w:val="20"/>
-              </w:rPr>
-              <w:t xml:space="preserve">    export OMP_SCHEDULE="monotonic:dynamic,64"</w:t>
-            </w:r>
-          </w:p>
-          <w:p>
-            <w:pPr>
-              <w:pStyle w:val="CodigoListado"/>
-              <w:rPr>
-                <w:rFonts w:ascii="Courier New" w:hAnsi="Courier New"/>
-                <w:sz w:val="20"/>
-                <w:szCs w:val="20"/>
-              </w:rPr>
-            </w:pPr>
-            <w:r>
-              <w:rPr>
-                <w:rFonts w:ascii="Courier New" w:hAnsi="Courier New"/>
-                <w:sz w:val="20"/>
-                <w:szCs w:val="20"/>
-              </w:rPr>
-              <w:t xml:space="preserve">    srun ./pmtv-OpenMP 23040</w:t>
-            </w:r>
-          </w:p>
-          <w:p>
-            <w:pPr>
-              <w:pStyle w:val="CodigoListado"/>
-              <w:rPr>
-                <w:rFonts w:ascii="Courier New" w:hAnsi="Courier New"/>
-                <w:sz w:val="20"/>
-                <w:szCs w:val="20"/>
-              </w:rPr>
-            </w:pPr>
-            <w:r>
-              <w:rPr>
-                <w:rFonts w:ascii="Courier New" w:hAnsi="Courier New"/>
-                <w:sz w:val="20"/>
-                <w:szCs w:val="20"/>
-              </w:rPr>
-              <w:t xml:space="preserve">    echo GUIDED</w:t>
-            </w:r>
-          </w:p>
-          <w:p>
-            <w:pPr>
-              <w:pStyle w:val="CodigoListado"/>
-              <w:rPr>
-                <w:rFonts w:ascii="Courier New" w:hAnsi="Courier New"/>
-                <w:sz w:val="20"/>
-                <w:szCs w:val="20"/>
-              </w:rPr>
-            </w:pPr>
-            <w:r>
-              <w:rPr>
-                <w:rFonts w:ascii="Courier New" w:hAnsi="Courier New"/>
-                <w:sz w:val="20"/>
-                <w:szCs w:val="20"/>
-              </w:rPr>
-              <w:t xml:space="preserve">    export </w:t>
-            </w:r>
-            <w:r>
-              <w:rPr>
-                <w:rFonts w:ascii="Courier New" w:hAnsi="Courier New"/>
-                <w:sz w:val="20"/>
-                <w:szCs w:val="20"/>
-              </w:rPr>
-              <w:t>OMP_SCHEDULE="monotonic:guided,64"</w:t>
             </w:r>
           </w:p>
           <w:p>
@@ -17772,14 +17268,7 @@
         <w:rFonts w:ascii="Arial" w:hAnsi="Arial" w:cs="Arial"/>
         <w:sz w:val="16"/>
       </w:rPr>
-      <w:t xml:space="preserve">Depto. Arquitectura y Tecnología de Computadores                                                                                                 </w:t>
-    </w:r>
-    <w:r>
-      <w:rPr>
-        <w:rFonts w:ascii="Arial" w:hAnsi="Arial" w:cs="Arial"/>
-        <w:sz w:val="16"/>
-      </w:rPr>
-      <w:t xml:space="preserve">      </w:t>
+      <w:t xml:space="preserve">Depto. Arquitectura y Tecnología de Computadores                                                                                                       </w:t>
     </w:r>
     <w:r>
       <w:rPr>
@@ -17916,14 +17405,7 @@
         <w:rFonts w:ascii="Arial" w:hAnsi="Arial" w:cs="Arial"/>
         <w:sz w:val="16"/>
       </w:rPr>
-      <w:t>Cuaderno de prácticas de Arquitectura de Computadores, Grado en I</w:t>
-    </w:r>
-    <w:r>
-      <w:rPr>
-        <w:rFonts w:ascii="Arial" w:hAnsi="Arial" w:cs="Arial"/>
-        <w:sz w:val="16"/>
-      </w:rPr>
-      <w:t>ngeniería Informática</w:t>
+      <w:t>Cuaderno de prácticas de Arquitectura de Computadores, Grado en Ingeniería Informática</w:t>
     </w:r>
   </w:p>
 </w:hdr>
@@ -21101,7 +20583,6 @@
     <w:rPr>
       <w:color w:val="000080"/>
       <w:u w:val="single"/>
-      <w:lang/>
     </w:rPr>
   </w:style>
   <w:style w:type="numbering" w:customStyle="1" w:styleId="WWOutlineListStyle15">
